--- a/Lab7/IM_Lab6.docx
+++ b/Lab7/IM_Lab6.docx
@@ -1013,7 +1013,7 @@
           <v:shape id="_x0000_i1025" type="#_x0000_t75" style="width:15pt;height:18.75pt" o:ole="">
             <v:imagedata r:id="rId6" o:title=""/>
           </v:shape>
-          <o:OLEObject Type="Embed" ProgID="Equation.3" ShapeID="_x0000_i1025" DrawAspect="Content" ObjectID="_1682882204" r:id="rId7"/>
+          <o:OLEObject Type="Embed" ProgID="Equation.3" ShapeID="_x0000_i1025" DrawAspect="Content" ObjectID="_1683122290" r:id="rId7"/>
         </w:object>
       </w:r>
       <w:r>
@@ -1078,7 +1078,7 @@
           <v:shape id="_x0000_i1026" type="#_x0000_t75" style="width:6.75pt;height:12pt" o:ole="">
             <v:imagedata r:id="rId8" o:title=""/>
           </v:shape>
-          <o:OLEObject Type="Embed" ProgID="Equation.3" ShapeID="_x0000_i1026" DrawAspect="Content" ObjectID="_1682882205" r:id="rId9"/>
+          <o:OLEObject Type="Embed" ProgID="Equation.3" ShapeID="_x0000_i1026" DrawAspect="Content" ObjectID="_1683122291" r:id="rId9"/>
         </w:object>
       </w:r>
       <w:r>
@@ -1185,22 +1185,2672 @@
     </w:p>
     <w:p>
       <w:pPr>
-        <w:rPr>
-          <w:rFonts w:ascii="Courier New" w:hAnsi="Courier New" w:cs="Courier New"/>
-          <w:sz w:val="20"/>
-          <w:szCs w:val="20"/>
-          <w:lang w:eastAsia="ru-RU"/>
-        </w:rPr>
-      </w:pPr>
-      <w:r>
-        <w:rPr>
-          <w:rFonts w:ascii="Courier New CYR" w:hAnsi="Courier New CYR" w:cs="Courier New CYR"/>
-          <w:sz w:val="20"/>
-          <w:szCs w:val="20"/>
-          <w:lang w:eastAsia="ru-RU"/>
+        <w:tabs>
+          <w:tab w:val="left" w:pos="1200"/>
+          <w:tab w:val="left" w:pos="2400"/>
+          <w:tab w:val="left" w:pos="4440"/>
+          <w:tab w:val="left" w:pos="5280"/>
+          <w:tab w:val="left" w:pos="6000"/>
+        </w:tabs>
+        <w:autoSpaceDE w:val="0"/>
+        <w:autoSpaceDN w:val="0"/>
+        <w:adjustRightInd w:val="0"/>
+        <w:spacing w:after="0" w:line="240" w:lineRule="auto"/>
+        <w:rPr>
+          <w:rFonts w:ascii="Courier New CYR" w:hAnsi="Courier New CYR" w:cs="Courier New CYR"/>
+          <w:sz w:val="20"/>
+          <w:szCs w:val="20"/>
+          <w:lang w:val="en-US" w:eastAsia="ru-RU"/>
+        </w:rPr>
+      </w:pPr>
+      <w:r>
+        <w:rPr>
+          <w:rFonts w:ascii="Courier New CYR" w:hAnsi="Courier New CYR" w:cs="Courier New CYR"/>
+          <w:sz w:val="20"/>
+          <w:szCs w:val="20"/>
+          <w:lang w:val="en-US" w:eastAsia="ru-RU"/>
         </w:rPr>
         <w:tab/>
-      </w:r>
+        <w:t>SIMULATE</w:t>
+      </w:r>
+    </w:p>
+    <w:p>
+      <w:pPr>
+        <w:tabs>
+          <w:tab w:val="left" w:pos="1200"/>
+          <w:tab w:val="left" w:pos="2400"/>
+          <w:tab w:val="left" w:pos="4440"/>
+          <w:tab w:val="left" w:pos="5280"/>
+          <w:tab w:val="left" w:pos="6000"/>
+        </w:tabs>
+        <w:autoSpaceDE w:val="0"/>
+        <w:autoSpaceDN w:val="0"/>
+        <w:adjustRightInd w:val="0"/>
+        <w:spacing w:after="0" w:line="240" w:lineRule="auto"/>
+        <w:rPr>
+          <w:rFonts w:ascii="Courier New CYR" w:hAnsi="Courier New CYR" w:cs="Courier New CYR"/>
+          <w:sz w:val="20"/>
+          <w:szCs w:val="20"/>
+          <w:lang w:val="en-US" w:eastAsia="ru-RU"/>
+        </w:rPr>
+      </w:pPr>
+    </w:p>
+    <w:p>
+      <w:pPr>
+        <w:tabs>
+          <w:tab w:val="left" w:pos="1200"/>
+          <w:tab w:val="left" w:pos="2400"/>
+          <w:tab w:val="left" w:pos="4440"/>
+          <w:tab w:val="left" w:pos="5280"/>
+          <w:tab w:val="left" w:pos="6000"/>
+        </w:tabs>
+        <w:autoSpaceDE w:val="0"/>
+        <w:autoSpaceDN w:val="0"/>
+        <w:adjustRightInd w:val="0"/>
+        <w:spacing w:after="0" w:line="240" w:lineRule="auto"/>
+        <w:rPr>
+          <w:rFonts w:ascii="Courier New CYR" w:hAnsi="Courier New CYR" w:cs="Courier New CYR"/>
+          <w:sz w:val="20"/>
+          <w:szCs w:val="20"/>
+          <w:lang w:eastAsia="ru-RU"/>
+        </w:rPr>
+      </w:pPr>
+      <w:r>
+        <w:rPr>
+          <w:rFonts w:ascii="Courier New CYR" w:hAnsi="Courier New CYR" w:cs="Courier New CYR"/>
+          <w:sz w:val="20"/>
+          <w:szCs w:val="20"/>
+          <w:lang w:val="en-US" w:eastAsia="ru-RU"/>
+        </w:rPr>
+        <w:tab/>
+        <w:t>INITIAL</w:t>
+      </w:r>
+      <w:r>
+        <w:rPr>
+          <w:rFonts w:ascii="Courier New CYR" w:hAnsi="Courier New CYR" w:cs="Courier New CYR"/>
+          <w:sz w:val="20"/>
+          <w:szCs w:val="20"/>
+          <w:lang w:eastAsia="ru-RU"/>
+        </w:rPr>
+        <w:t xml:space="preserve"> </w:t>
+      </w:r>
+      <w:r>
+        <w:rPr>
+          <w:rFonts w:ascii="Courier New CYR" w:hAnsi="Courier New CYR" w:cs="Courier New CYR"/>
+          <w:sz w:val="20"/>
+          <w:szCs w:val="20"/>
+          <w:lang w:val="en-US" w:eastAsia="ru-RU"/>
+        </w:rPr>
+        <w:t>X</w:t>
+      </w:r>
+      <w:r>
+        <w:rPr>
+          <w:rFonts w:ascii="Courier New CYR" w:hAnsi="Courier New CYR" w:cs="Courier New CYR"/>
+          <w:sz w:val="20"/>
+          <w:szCs w:val="20"/>
+          <w:lang w:eastAsia="ru-RU"/>
+        </w:rPr>
+        <w:t>$</w:t>
+      </w:r>
+      <w:r>
+        <w:rPr>
+          <w:rFonts w:ascii="Courier New CYR" w:hAnsi="Courier New CYR" w:cs="Courier New CYR"/>
+          <w:sz w:val="20"/>
+          <w:szCs w:val="20"/>
+          <w:lang w:val="en-US" w:eastAsia="ru-RU"/>
+        </w:rPr>
+        <w:t>TM</w:t>
+      </w:r>
+      <w:r>
+        <w:rPr>
+          <w:rFonts w:ascii="Courier New CYR" w:hAnsi="Courier New CYR" w:cs="Courier New CYR"/>
+          <w:sz w:val="20"/>
+          <w:szCs w:val="20"/>
+          <w:lang w:eastAsia="ru-RU"/>
+        </w:rPr>
+        <w:t>_,</w:t>
+      </w:r>
+      <w:r>
+        <w:rPr>
+          <w:rFonts w:ascii="Courier New" w:hAnsi="Courier New" w:cs="Courier New"/>
+          <w:sz w:val="20"/>
+          <w:szCs w:val="20"/>
+          <w:lang w:eastAsia="ru-RU"/>
+        </w:rPr>
+        <w:t>3</w:t>
+      </w:r>
+      <w:r>
+        <w:rPr>
+          <w:rFonts w:ascii="Courier New CYR" w:hAnsi="Courier New CYR" w:cs="Courier New CYR"/>
+          <w:sz w:val="20"/>
+          <w:szCs w:val="20"/>
+          <w:lang w:eastAsia="ru-RU"/>
+        </w:rPr>
+        <w:t>00</w:t>
+      </w:r>
+      <w:r>
+        <w:rPr>
+          <w:rFonts w:ascii="Courier New CYR" w:hAnsi="Courier New CYR" w:cs="Courier New CYR"/>
+          <w:sz w:val="20"/>
+          <w:szCs w:val="20"/>
+          <w:lang w:eastAsia="ru-RU"/>
+        </w:rPr>
+        <w:tab/>
+      </w:r>
+      <w:r>
+        <w:rPr>
+          <w:rFonts w:ascii="Courier New CYR" w:hAnsi="Courier New CYR" w:cs="Courier New CYR"/>
+          <w:sz w:val="20"/>
+          <w:szCs w:val="20"/>
+          <w:lang w:eastAsia="ru-RU"/>
+        </w:rPr>
+        <w:tab/>
+      </w:r>
+      <w:r>
+        <w:rPr>
+          <w:rFonts w:ascii="Courier New CYR" w:hAnsi="Courier New CYR" w:cs="Courier New CYR"/>
+          <w:sz w:val="20"/>
+          <w:szCs w:val="20"/>
+          <w:lang w:eastAsia="ru-RU"/>
+        </w:rPr>
+        <w:tab/>
+        <w:t>;ВРЕМЯ МОДЕЛИРОВАНИЯ</w:t>
+      </w:r>
+    </w:p>
+    <w:p>
+      <w:pPr>
+        <w:tabs>
+          <w:tab w:val="left" w:pos="1200"/>
+          <w:tab w:val="left" w:pos="2400"/>
+          <w:tab w:val="left" w:pos="4440"/>
+          <w:tab w:val="left" w:pos="5280"/>
+          <w:tab w:val="left" w:pos="6000"/>
+        </w:tabs>
+        <w:autoSpaceDE w:val="0"/>
+        <w:autoSpaceDN w:val="0"/>
+        <w:adjustRightInd w:val="0"/>
+        <w:spacing w:after="0" w:line="240" w:lineRule="auto"/>
+        <w:rPr>
+          <w:rFonts w:ascii="Courier New CYR" w:hAnsi="Courier New CYR" w:cs="Courier New CYR"/>
+          <w:sz w:val="20"/>
+          <w:szCs w:val="20"/>
+          <w:lang w:eastAsia="ru-RU"/>
+        </w:rPr>
+      </w:pPr>
+      <w:r>
+        <w:rPr>
+          <w:rFonts w:ascii="Courier New CYR" w:hAnsi="Courier New CYR" w:cs="Courier New CYR"/>
+          <w:sz w:val="20"/>
+          <w:szCs w:val="20"/>
+          <w:lang w:eastAsia="ru-RU"/>
+        </w:rPr>
+        <w:tab/>
+      </w:r>
+      <w:r>
+        <w:rPr>
+          <w:rFonts w:ascii="Courier New CYR" w:hAnsi="Courier New CYR" w:cs="Courier New CYR"/>
+          <w:sz w:val="20"/>
+          <w:szCs w:val="20"/>
+          <w:lang w:eastAsia="ru-RU"/>
+        </w:rPr>
+        <w:tab/>
+      </w:r>
+    </w:p>
+    <w:p>
+      <w:pPr>
+        <w:tabs>
+          <w:tab w:val="left" w:pos="1200"/>
+          <w:tab w:val="left" w:pos="2400"/>
+          <w:tab w:val="left" w:pos="4440"/>
+          <w:tab w:val="left" w:pos="5280"/>
+          <w:tab w:val="left" w:pos="6000"/>
+        </w:tabs>
+        <w:autoSpaceDE w:val="0"/>
+        <w:autoSpaceDN w:val="0"/>
+        <w:adjustRightInd w:val="0"/>
+        <w:spacing w:after="0" w:line="240" w:lineRule="auto"/>
+        <w:rPr>
+          <w:rFonts w:ascii="Courier New" w:hAnsi="Courier New" w:cs="Courier New"/>
+          <w:sz w:val="20"/>
+          <w:szCs w:val="20"/>
+          <w:lang w:val="en-US" w:eastAsia="ru-RU"/>
+        </w:rPr>
+      </w:pPr>
+      <w:r>
+        <w:rPr>
+          <w:rFonts w:ascii="Courier New" w:hAnsi="Courier New" w:cs="Courier New"/>
+          <w:sz w:val="20"/>
+          <w:szCs w:val="20"/>
+          <w:lang w:val="en-US" w:eastAsia="ru-RU"/>
+        </w:rPr>
+        <w:t>SETPRIOR</w:t>
+      </w:r>
+      <w:r>
+        <w:rPr>
+          <w:rFonts w:ascii="Courier New" w:hAnsi="Courier New" w:cs="Courier New"/>
+          <w:sz w:val="20"/>
+          <w:szCs w:val="20"/>
+          <w:lang w:val="en-US" w:eastAsia="ru-RU"/>
+        </w:rPr>
+        <w:tab/>
+        <w:t>FUNCTION P1,E4</w:t>
+      </w:r>
+      <w:r>
+        <w:rPr>
+          <w:rFonts w:ascii="Courier New" w:hAnsi="Courier New" w:cs="Courier New"/>
+          <w:sz w:val="20"/>
+          <w:szCs w:val="20"/>
+          <w:lang w:val="en-US" w:eastAsia="ru-RU"/>
+        </w:rPr>
+        <w:tab/>
+      </w:r>
+      <w:r>
+        <w:rPr>
+          <w:rFonts w:ascii="Courier New" w:hAnsi="Courier New" w:cs="Courier New"/>
+          <w:sz w:val="20"/>
+          <w:szCs w:val="20"/>
+          <w:lang w:val="en-US" w:eastAsia="ru-RU"/>
+        </w:rPr>
+        <w:tab/>
+        <w:t>;</w:t>
+      </w:r>
+      <w:r>
+        <w:rPr>
+          <w:rFonts w:ascii="Courier New CYR" w:hAnsi="Courier New CYR" w:cs="Courier New CYR"/>
+          <w:sz w:val="20"/>
+          <w:szCs w:val="20"/>
+          <w:lang w:eastAsia="ru-RU"/>
+        </w:rPr>
+        <w:t>ПРИСВАИВАЕМ</w:t>
+      </w:r>
+      <w:r>
+        <w:rPr>
+          <w:rFonts w:ascii="Courier New CYR" w:hAnsi="Courier New CYR" w:cs="Courier New CYR"/>
+          <w:sz w:val="20"/>
+          <w:szCs w:val="20"/>
+          <w:lang w:val="en-US" w:eastAsia="ru-RU"/>
+        </w:rPr>
+        <w:t xml:space="preserve"> </w:t>
+      </w:r>
+      <w:r>
+        <w:rPr>
+          <w:rFonts w:ascii="Courier New CYR" w:hAnsi="Courier New CYR" w:cs="Courier New CYR"/>
+          <w:sz w:val="20"/>
+          <w:szCs w:val="20"/>
+          <w:lang w:eastAsia="ru-RU"/>
+        </w:rPr>
+        <w:t>ЗАЯВКЕ</w:t>
+      </w:r>
+      <w:r>
+        <w:rPr>
+          <w:rFonts w:ascii="Courier New CYR" w:hAnsi="Courier New CYR" w:cs="Courier New CYR"/>
+          <w:sz w:val="20"/>
+          <w:szCs w:val="20"/>
+          <w:lang w:val="en-US" w:eastAsia="ru-RU"/>
+        </w:rPr>
+        <w:t xml:space="preserve"> </w:t>
+      </w:r>
+      <w:r>
+        <w:rPr>
+          <w:rFonts w:ascii="Courier New CYR" w:hAnsi="Courier New CYR" w:cs="Courier New CYR"/>
+          <w:sz w:val="20"/>
+          <w:szCs w:val="20"/>
+          <w:lang w:eastAsia="ru-RU"/>
+        </w:rPr>
+        <w:t>ПРИОРИТЕТ</w:t>
+      </w:r>
+    </w:p>
+    <w:p>
+      <w:pPr>
+        <w:tabs>
+          <w:tab w:val="left" w:pos="1200"/>
+          <w:tab w:val="left" w:pos="2400"/>
+          <w:tab w:val="left" w:pos="4440"/>
+          <w:tab w:val="left" w:pos="5280"/>
+          <w:tab w:val="left" w:pos="6000"/>
+        </w:tabs>
+        <w:autoSpaceDE w:val="0"/>
+        <w:autoSpaceDN w:val="0"/>
+        <w:adjustRightInd w:val="0"/>
+        <w:spacing w:after="0" w:line="240" w:lineRule="auto"/>
+        <w:rPr>
+          <w:rFonts w:ascii="Courier New" w:hAnsi="Courier New" w:cs="Courier New"/>
+          <w:sz w:val="20"/>
+          <w:szCs w:val="20"/>
+          <w:lang w:val="en-US" w:eastAsia="ru-RU"/>
+        </w:rPr>
+      </w:pPr>
+      <w:r>
+        <w:rPr>
+          <w:rFonts w:ascii="Courier New" w:hAnsi="Courier New" w:cs="Courier New"/>
+          <w:sz w:val="20"/>
+          <w:szCs w:val="20"/>
+          <w:lang w:val="en-US" w:eastAsia="ru-RU"/>
+        </w:rPr>
+        <w:t>1,2/2,1/3,1/4,1</w:t>
+      </w:r>
+    </w:p>
+    <w:p>
+      <w:pPr>
+        <w:tabs>
+          <w:tab w:val="left" w:pos="1200"/>
+          <w:tab w:val="left" w:pos="2400"/>
+          <w:tab w:val="left" w:pos="4440"/>
+          <w:tab w:val="left" w:pos="5280"/>
+          <w:tab w:val="left" w:pos="6000"/>
+        </w:tabs>
+        <w:autoSpaceDE w:val="0"/>
+        <w:autoSpaceDN w:val="0"/>
+        <w:adjustRightInd w:val="0"/>
+        <w:spacing w:after="0" w:line="240" w:lineRule="auto"/>
+        <w:rPr>
+          <w:rFonts w:ascii="Courier New CYR" w:hAnsi="Courier New CYR" w:cs="Courier New CYR"/>
+          <w:sz w:val="20"/>
+          <w:szCs w:val="20"/>
+          <w:lang w:val="en-US" w:eastAsia="ru-RU"/>
+        </w:rPr>
+      </w:pPr>
+      <w:r>
+        <w:rPr>
+          <w:rFonts w:ascii="Courier New CYR" w:hAnsi="Courier New CYR" w:cs="Courier New CYR"/>
+          <w:sz w:val="20"/>
+          <w:szCs w:val="20"/>
+          <w:lang w:val="en-US" w:eastAsia="ru-RU"/>
+        </w:rPr>
+        <w:tab/>
+      </w:r>
+      <w:r>
+        <w:rPr>
+          <w:rFonts w:ascii="Courier New CYR" w:hAnsi="Courier New CYR" w:cs="Courier New CYR"/>
+          <w:sz w:val="20"/>
+          <w:szCs w:val="20"/>
+          <w:lang w:val="en-US" w:eastAsia="ru-RU"/>
+        </w:rPr>
+        <w:tab/>
+      </w:r>
+    </w:p>
+    <w:p>
+      <w:pPr>
+        <w:tabs>
+          <w:tab w:val="left" w:pos="1200"/>
+          <w:tab w:val="left" w:pos="2400"/>
+          <w:tab w:val="left" w:pos="4440"/>
+          <w:tab w:val="left" w:pos="5280"/>
+          <w:tab w:val="left" w:pos="6000"/>
+        </w:tabs>
+        <w:autoSpaceDE w:val="0"/>
+        <w:autoSpaceDN w:val="0"/>
+        <w:adjustRightInd w:val="0"/>
+        <w:spacing w:after="0" w:line="240" w:lineRule="auto"/>
+        <w:rPr>
+          <w:rFonts w:ascii="Courier New" w:hAnsi="Courier New" w:cs="Courier New"/>
+          <w:sz w:val="20"/>
+          <w:szCs w:val="20"/>
+          <w:lang w:val="en-US" w:eastAsia="ru-RU"/>
+        </w:rPr>
+      </w:pPr>
+      <w:r>
+        <w:rPr>
+          <w:rFonts w:ascii="Courier New" w:hAnsi="Courier New" w:cs="Courier New"/>
+          <w:sz w:val="20"/>
+          <w:szCs w:val="20"/>
+          <w:lang w:val="en-US" w:eastAsia="ru-RU"/>
+        </w:rPr>
+        <w:t>SEVMTIME</w:t>
+      </w:r>
+      <w:r>
+        <w:rPr>
+          <w:rFonts w:ascii="Courier New" w:hAnsi="Courier New" w:cs="Courier New"/>
+          <w:sz w:val="20"/>
+          <w:szCs w:val="20"/>
+          <w:lang w:val="en-US" w:eastAsia="ru-RU"/>
+        </w:rPr>
+        <w:t xml:space="preserve"> </w:t>
+      </w:r>
+      <w:r>
+        <w:rPr>
+          <w:rFonts w:ascii="Courier New" w:hAnsi="Courier New" w:cs="Courier New"/>
+          <w:sz w:val="20"/>
+          <w:szCs w:val="20"/>
+          <w:lang w:val="en-US" w:eastAsia="ru-RU"/>
+        </w:rPr>
+        <w:t>FUNCTION</w:t>
+      </w:r>
+      <w:r>
+        <w:rPr>
+          <w:rFonts w:ascii="Courier New" w:hAnsi="Courier New" w:cs="Courier New"/>
+          <w:sz w:val="20"/>
+          <w:szCs w:val="20"/>
+          <w:lang w:val="en-US" w:eastAsia="ru-RU"/>
+        </w:rPr>
+        <w:t xml:space="preserve"> </w:t>
+      </w:r>
+      <w:r>
+        <w:rPr>
+          <w:rFonts w:ascii="Courier New" w:hAnsi="Courier New" w:cs="Courier New"/>
+          <w:sz w:val="20"/>
+          <w:szCs w:val="20"/>
+          <w:lang w:val="en-US" w:eastAsia="ru-RU"/>
+        </w:rPr>
+        <w:t>P</w:t>
+      </w:r>
+      <w:r>
+        <w:rPr>
+          <w:rFonts w:ascii="Courier New" w:hAnsi="Courier New" w:cs="Courier New"/>
+          <w:sz w:val="20"/>
+          <w:szCs w:val="20"/>
+          <w:lang w:val="en-US" w:eastAsia="ru-RU"/>
+        </w:rPr>
+        <w:t>1,</w:t>
+      </w:r>
+      <w:r>
+        <w:rPr>
+          <w:rFonts w:ascii="Courier New" w:hAnsi="Courier New" w:cs="Courier New"/>
+          <w:sz w:val="20"/>
+          <w:szCs w:val="20"/>
+          <w:lang w:val="en-US" w:eastAsia="ru-RU"/>
+        </w:rPr>
+        <w:t>E</w:t>
+      </w:r>
+      <w:r>
+        <w:rPr>
+          <w:rFonts w:ascii="Courier New" w:hAnsi="Courier New" w:cs="Courier New"/>
+          <w:sz w:val="20"/>
+          <w:szCs w:val="20"/>
+          <w:lang w:val="en-US" w:eastAsia="ru-RU"/>
+        </w:rPr>
+        <w:t>4</w:t>
+      </w:r>
+      <w:r>
+        <w:rPr>
+          <w:rFonts w:ascii="Courier New" w:hAnsi="Courier New" w:cs="Courier New"/>
+          <w:sz w:val="20"/>
+          <w:szCs w:val="20"/>
+          <w:lang w:val="en-US" w:eastAsia="ru-RU"/>
+        </w:rPr>
+        <w:tab/>
+      </w:r>
+      <w:r>
+        <w:rPr>
+          <w:rFonts w:ascii="Courier New" w:hAnsi="Courier New" w:cs="Courier New"/>
+          <w:sz w:val="20"/>
+          <w:szCs w:val="20"/>
+          <w:lang w:val="en-US" w:eastAsia="ru-RU"/>
+        </w:rPr>
+        <w:tab/>
+        <w:t>;</w:t>
+      </w:r>
+      <w:r>
+        <w:rPr>
+          <w:rFonts w:ascii="Courier New CYR" w:hAnsi="Courier New CYR" w:cs="Courier New CYR"/>
+          <w:sz w:val="20"/>
+          <w:szCs w:val="20"/>
+          <w:lang w:eastAsia="ru-RU"/>
+        </w:rPr>
+        <w:t>ВРЕМЯ</w:t>
+      </w:r>
+      <w:r>
+        <w:rPr>
+          <w:rFonts w:ascii="Courier New CYR" w:hAnsi="Courier New CYR" w:cs="Courier New CYR"/>
+          <w:sz w:val="20"/>
+          <w:szCs w:val="20"/>
+          <w:lang w:val="en-US" w:eastAsia="ru-RU"/>
+        </w:rPr>
+        <w:t xml:space="preserve"> </w:t>
+      </w:r>
+      <w:r>
+        <w:rPr>
+          <w:rFonts w:ascii="Courier New CYR" w:hAnsi="Courier New CYR" w:cs="Courier New CYR"/>
+          <w:sz w:val="20"/>
+          <w:szCs w:val="20"/>
+          <w:lang w:eastAsia="ru-RU"/>
+        </w:rPr>
+        <w:t>ОБРАБОТКИ</w:t>
+      </w:r>
+      <w:r>
+        <w:rPr>
+          <w:rFonts w:ascii="Courier New CYR" w:hAnsi="Courier New CYR" w:cs="Courier New CYR"/>
+          <w:sz w:val="20"/>
+          <w:szCs w:val="20"/>
+          <w:lang w:val="en-US" w:eastAsia="ru-RU"/>
+        </w:rPr>
+        <w:t xml:space="preserve"> </w:t>
+      </w:r>
+      <w:r>
+        <w:rPr>
+          <w:rFonts w:ascii="Courier New CYR" w:hAnsi="Courier New CYR" w:cs="Courier New CYR"/>
+          <w:sz w:val="20"/>
+          <w:szCs w:val="20"/>
+          <w:lang w:eastAsia="ru-RU"/>
+        </w:rPr>
+        <w:t>НА</w:t>
+      </w:r>
+      <w:r>
+        <w:rPr>
+          <w:rFonts w:ascii="Courier New CYR" w:hAnsi="Courier New CYR" w:cs="Courier New CYR"/>
+          <w:sz w:val="20"/>
+          <w:szCs w:val="20"/>
+          <w:lang w:val="en-US" w:eastAsia="ru-RU"/>
+        </w:rPr>
+        <w:t xml:space="preserve"> </w:t>
+      </w:r>
+      <w:r>
+        <w:rPr>
+          <w:rFonts w:ascii="Courier New CYR" w:hAnsi="Courier New CYR" w:cs="Courier New CYR"/>
+          <w:sz w:val="20"/>
+          <w:szCs w:val="20"/>
+          <w:lang w:eastAsia="ru-RU"/>
+        </w:rPr>
+        <w:t>СЭВМ</w:t>
+      </w:r>
+    </w:p>
+    <w:p>
+      <w:pPr>
+        <w:tabs>
+          <w:tab w:val="left" w:pos="1200"/>
+          <w:tab w:val="left" w:pos="2400"/>
+          <w:tab w:val="left" w:pos="4440"/>
+          <w:tab w:val="left" w:pos="5280"/>
+          <w:tab w:val="left" w:pos="6000"/>
+        </w:tabs>
+        <w:autoSpaceDE w:val="0"/>
+        <w:autoSpaceDN w:val="0"/>
+        <w:adjustRightInd w:val="0"/>
+        <w:spacing w:after="0" w:line="240" w:lineRule="auto"/>
+        <w:rPr>
+          <w:rFonts w:ascii="Courier New" w:hAnsi="Courier New" w:cs="Courier New"/>
+          <w:sz w:val="20"/>
+          <w:szCs w:val="20"/>
+          <w:lang w:val="en-US" w:eastAsia="ru-RU"/>
+        </w:rPr>
+      </w:pPr>
+      <w:r>
+        <w:rPr>
+          <w:rFonts w:ascii="Courier New" w:hAnsi="Courier New" w:cs="Courier New"/>
+          <w:sz w:val="20"/>
+          <w:szCs w:val="20"/>
+          <w:lang w:val="en-US" w:eastAsia="ru-RU"/>
+        </w:rPr>
+        <w:t>1,4/2,6/3,5/4,4</w:t>
+      </w:r>
+    </w:p>
+    <w:p>
+      <w:pPr>
+        <w:tabs>
+          <w:tab w:val="left" w:pos="1200"/>
+          <w:tab w:val="left" w:pos="2400"/>
+          <w:tab w:val="left" w:pos="4440"/>
+          <w:tab w:val="left" w:pos="5280"/>
+          <w:tab w:val="left" w:pos="6000"/>
+        </w:tabs>
+        <w:autoSpaceDE w:val="0"/>
+        <w:autoSpaceDN w:val="0"/>
+        <w:adjustRightInd w:val="0"/>
+        <w:spacing w:after="0" w:line="240" w:lineRule="auto"/>
+        <w:rPr>
+          <w:rFonts w:ascii="Courier New CYR" w:hAnsi="Courier New CYR" w:cs="Courier New CYR"/>
+          <w:sz w:val="20"/>
+          <w:szCs w:val="20"/>
+          <w:lang w:val="en-US" w:eastAsia="ru-RU"/>
+        </w:rPr>
+      </w:pPr>
+    </w:p>
+    <w:p>
+      <w:pPr>
+        <w:tabs>
+          <w:tab w:val="left" w:pos="1200"/>
+          <w:tab w:val="left" w:pos="2400"/>
+          <w:tab w:val="left" w:pos="4440"/>
+          <w:tab w:val="left" w:pos="5280"/>
+          <w:tab w:val="left" w:pos="6000"/>
+        </w:tabs>
+        <w:autoSpaceDE w:val="0"/>
+        <w:autoSpaceDN w:val="0"/>
+        <w:adjustRightInd w:val="0"/>
+        <w:spacing w:after="0" w:line="240" w:lineRule="auto"/>
+        <w:rPr>
+          <w:rFonts w:ascii="Courier New" w:hAnsi="Courier New" w:cs="Courier New"/>
+          <w:sz w:val="20"/>
+          <w:szCs w:val="20"/>
+          <w:lang w:val="en-US" w:eastAsia="ru-RU"/>
+        </w:rPr>
+      </w:pPr>
+      <w:r>
+        <w:rPr>
+          <w:rFonts w:ascii="Courier New" w:hAnsi="Courier New" w:cs="Courier New"/>
+          <w:sz w:val="20"/>
+          <w:szCs w:val="20"/>
+          <w:lang w:val="en-US" w:eastAsia="ru-RU"/>
+        </w:rPr>
+        <w:t>QQ FUNCTION P1,E4</w:t>
+      </w:r>
+    </w:p>
+    <w:p>
+      <w:pPr>
+        <w:tabs>
+          <w:tab w:val="left" w:pos="1200"/>
+          <w:tab w:val="left" w:pos="2400"/>
+          <w:tab w:val="left" w:pos="4440"/>
+          <w:tab w:val="left" w:pos="5280"/>
+          <w:tab w:val="left" w:pos="6000"/>
+        </w:tabs>
+        <w:autoSpaceDE w:val="0"/>
+        <w:autoSpaceDN w:val="0"/>
+        <w:adjustRightInd w:val="0"/>
+        <w:spacing w:after="0" w:line="240" w:lineRule="auto"/>
+        <w:rPr>
+          <w:rFonts w:ascii="Courier New" w:hAnsi="Courier New" w:cs="Courier New"/>
+          <w:sz w:val="20"/>
+          <w:szCs w:val="20"/>
+          <w:lang w:val="en-US" w:eastAsia="ru-RU"/>
+        </w:rPr>
+      </w:pPr>
+      <w:r>
+        <w:rPr>
+          <w:rFonts w:ascii="Courier New" w:hAnsi="Courier New" w:cs="Courier New"/>
+          <w:sz w:val="20"/>
+          <w:szCs w:val="20"/>
+          <w:lang w:val="en-US" w:eastAsia="ru-RU"/>
+        </w:rPr>
+        <w:t>1,FN$CEVM1TIME/2,FN$CEVM2TIME/3,FN$CEVM3TIME/4,FN$CEVM4TIME</w:t>
+      </w:r>
+    </w:p>
+    <w:p>
+      <w:pPr>
+        <w:tabs>
+          <w:tab w:val="left" w:pos="1200"/>
+          <w:tab w:val="left" w:pos="2400"/>
+          <w:tab w:val="left" w:pos="4440"/>
+          <w:tab w:val="left" w:pos="5280"/>
+          <w:tab w:val="left" w:pos="6000"/>
+        </w:tabs>
+        <w:autoSpaceDE w:val="0"/>
+        <w:autoSpaceDN w:val="0"/>
+        <w:adjustRightInd w:val="0"/>
+        <w:spacing w:after="0" w:line="240" w:lineRule="auto"/>
+        <w:rPr>
+          <w:rFonts w:ascii="Courier New CYR" w:hAnsi="Courier New CYR" w:cs="Courier New CYR"/>
+          <w:sz w:val="20"/>
+          <w:szCs w:val="20"/>
+          <w:lang w:val="en-US" w:eastAsia="ru-RU"/>
+        </w:rPr>
+      </w:pPr>
+    </w:p>
+    <w:p>
+      <w:pPr>
+        <w:tabs>
+          <w:tab w:val="left" w:pos="1200"/>
+          <w:tab w:val="left" w:pos="2400"/>
+          <w:tab w:val="left" w:pos="4440"/>
+          <w:tab w:val="left" w:pos="5280"/>
+          <w:tab w:val="left" w:pos="6000"/>
+        </w:tabs>
+        <w:autoSpaceDE w:val="0"/>
+        <w:autoSpaceDN w:val="0"/>
+        <w:adjustRightInd w:val="0"/>
+        <w:spacing w:after="0" w:line="240" w:lineRule="auto"/>
+        <w:rPr>
+          <w:rFonts w:ascii="Courier New CYR" w:hAnsi="Courier New CYR" w:cs="Courier New CYR"/>
+          <w:sz w:val="20"/>
+          <w:szCs w:val="20"/>
+          <w:lang w:eastAsia="ru-RU"/>
+        </w:rPr>
+      </w:pPr>
+      <w:r>
+        <w:rPr>
+          <w:rFonts w:ascii="Courier New CYR" w:hAnsi="Courier New CYR" w:cs="Courier New CYR"/>
+          <w:sz w:val="20"/>
+          <w:szCs w:val="20"/>
+          <w:lang w:val="en-US" w:eastAsia="ru-RU"/>
+        </w:rPr>
+        <w:t>C</w:t>
+      </w:r>
+      <w:r>
+        <w:rPr>
+          <w:rFonts w:ascii="Courier New" w:hAnsi="Courier New" w:cs="Courier New"/>
+          <w:sz w:val="20"/>
+          <w:szCs w:val="20"/>
+          <w:lang w:val="en-US" w:eastAsia="ru-RU"/>
+        </w:rPr>
+        <w:t>EVM</w:t>
+      </w:r>
+      <w:r>
+        <w:rPr>
+          <w:rFonts w:ascii="Courier New" w:hAnsi="Courier New" w:cs="Courier New"/>
+          <w:sz w:val="20"/>
+          <w:szCs w:val="20"/>
+          <w:lang w:eastAsia="ru-RU"/>
+        </w:rPr>
+        <w:t>1</w:t>
+      </w:r>
+      <w:r>
+        <w:rPr>
+          <w:rFonts w:ascii="Courier New CYR" w:hAnsi="Courier New CYR" w:cs="Courier New CYR"/>
+          <w:sz w:val="20"/>
+          <w:szCs w:val="20"/>
+          <w:lang w:val="en-US" w:eastAsia="ru-RU"/>
+        </w:rPr>
+        <w:t>TIME</w:t>
+      </w:r>
+      <w:r>
+        <w:rPr>
+          <w:rFonts w:ascii="Courier New CYR" w:hAnsi="Courier New CYR" w:cs="Courier New CYR"/>
+          <w:sz w:val="20"/>
+          <w:szCs w:val="20"/>
+          <w:lang w:eastAsia="ru-RU"/>
+        </w:rPr>
+        <w:tab/>
+      </w:r>
+      <w:r>
+        <w:rPr>
+          <w:rFonts w:ascii="Courier New CYR" w:hAnsi="Courier New CYR" w:cs="Courier New CYR"/>
+          <w:sz w:val="20"/>
+          <w:szCs w:val="20"/>
+          <w:lang w:val="en-US" w:eastAsia="ru-RU"/>
+        </w:rPr>
+        <w:t>FUNCTION</w:t>
+      </w:r>
+      <w:r>
+        <w:rPr>
+          <w:rFonts w:ascii="Courier New CYR" w:hAnsi="Courier New CYR" w:cs="Courier New CYR"/>
+          <w:sz w:val="20"/>
+          <w:szCs w:val="20"/>
+          <w:lang w:eastAsia="ru-RU"/>
+        </w:rPr>
+        <w:t xml:space="preserve"> </w:t>
+      </w:r>
+      <w:r>
+        <w:rPr>
+          <w:rFonts w:ascii="Courier New" w:hAnsi="Courier New" w:cs="Courier New"/>
+          <w:sz w:val="20"/>
+          <w:szCs w:val="20"/>
+          <w:lang w:val="en-US" w:eastAsia="ru-RU"/>
+        </w:rPr>
+        <w:t>RN</w:t>
+      </w:r>
+      <w:r>
+        <w:rPr>
+          <w:rFonts w:ascii="Courier New" w:hAnsi="Courier New" w:cs="Courier New"/>
+          <w:sz w:val="20"/>
+          <w:szCs w:val="20"/>
+          <w:lang w:eastAsia="ru-RU"/>
+        </w:rPr>
+        <w:t>1</w:t>
+      </w:r>
+      <w:r>
+        <w:rPr>
+          <w:rFonts w:ascii="Courier New CYR" w:hAnsi="Courier New CYR" w:cs="Courier New CYR"/>
+          <w:sz w:val="20"/>
+          <w:szCs w:val="20"/>
+          <w:lang w:eastAsia="ru-RU"/>
+        </w:rPr>
+        <w:t>,</w:t>
+      </w:r>
+      <w:r>
+        <w:rPr>
+          <w:rFonts w:ascii="Courier New" w:hAnsi="Courier New" w:cs="Courier New"/>
+          <w:sz w:val="20"/>
+          <w:szCs w:val="20"/>
+          <w:lang w:val="en-US" w:eastAsia="ru-RU"/>
+        </w:rPr>
+        <w:t>D</w:t>
+      </w:r>
+      <w:r>
+        <w:rPr>
+          <w:rFonts w:ascii="Courier New" w:hAnsi="Courier New" w:cs="Courier New"/>
+          <w:sz w:val="20"/>
+          <w:szCs w:val="20"/>
+          <w:lang w:eastAsia="ru-RU"/>
+        </w:rPr>
+        <w:t>3</w:t>
+      </w:r>
+      <w:r>
+        <w:rPr>
+          <w:rFonts w:ascii="Courier New CYR" w:hAnsi="Courier New CYR" w:cs="Courier New CYR"/>
+          <w:sz w:val="20"/>
+          <w:szCs w:val="20"/>
+          <w:lang w:eastAsia="ru-RU"/>
+        </w:rPr>
+        <w:t xml:space="preserve"> </w:t>
+      </w:r>
+      <w:r>
+        <w:rPr>
+          <w:rFonts w:ascii="Courier New CYR" w:hAnsi="Courier New CYR" w:cs="Courier New CYR"/>
+          <w:sz w:val="20"/>
+          <w:szCs w:val="20"/>
+          <w:lang w:eastAsia="ru-RU"/>
+        </w:rPr>
+        <w:tab/>
+      </w:r>
+      <w:r>
+        <w:rPr>
+          <w:rFonts w:ascii="Courier New" w:hAnsi="Courier New" w:cs="Courier New"/>
+          <w:sz w:val="20"/>
+          <w:szCs w:val="20"/>
+          <w:lang w:eastAsia="ru-RU"/>
+        </w:rPr>
+        <w:tab/>
+      </w:r>
+      <w:r>
+        <w:rPr>
+          <w:rFonts w:ascii="Courier New CYR" w:hAnsi="Courier New CYR" w:cs="Courier New CYR"/>
+          <w:sz w:val="20"/>
+          <w:szCs w:val="20"/>
+          <w:lang w:eastAsia="ru-RU"/>
+        </w:rPr>
+        <w:t xml:space="preserve">;ВРЕМЯ ОБРАБОТКИ НА </w:t>
+      </w:r>
+      <w:r>
+        <w:rPr>
+          <w:rFonts w:ascii="Courier New CYR" w:hAnsi="Courier New CYR" w:cs="Courier New CYR"/>
+          <w:sz w:val="20"/>
+          <w:szCs w:val="20"/>
+          <w:lang w:eastAsia="ru-RU"/>
+        </w:rPr>
+        <w:t xml:space="preserve">ЦЭВМ1 </w:t>
+      </w:r>
+    </w:p>
+    <w:p>
+      <w:pPr>
+        <w:tabs>
+          <w:tab w:val="left" w:pos="1200"/>
+          <w:tab w:val="left" w:pos="2400"/>
+          <w:tab w:val="left" w:pos="4440"/>
+          <w:tab w:val="left" w:pos="5280"/>
+          <w:tab w:val="left" w:pos="6000"/>
+        </w:tabs>
+        <w:autoSpaceDE w:val="0"/>
+        <w:autoSpaceDN w:val="0"/>
+        <w:adjustRightInd w:val="0"/>
+        <w:spacing w:after="0" w:line="240" w:lineRule="auto"/>
+        <w:rPr>
+          <w:rFonts w:ascii="Courier New CYR" w:hAnsi="Courier New CYR" w:cs="Courier New CYR"/>
+          <w:sz w:val="20"/>
+          <w:szCs w:val="20"/>
+          <w:lang w:eastAsia="ru-RU"/>
+        </w:rPr>
+      </w:pPr>
+      <w:r>
+        <w:rPr>
+          <w:rFonts w:ascii="Courier New" w:hAnsi="Courier New" w:cs="Courier New"/>
+          <w:sz w:val="20"/>
+          <w:szCs w:val="20"/>
+          <w:lang w:eastAsia="ru-RU"/>
+        </w:rPr>
+        <w:t>.3</w:t>
+      </w:r>
+      <w:r>
+        <w:rPr>
+          <w:rFonts w:ascii="Courier New CYR" w:hAnsi="Courier New CYR" w:cs="Courier New CYR"/>
+          <w:sz w:val="20"/>
+          <w:szCs w:val="20"/>
+          <w:lang w:eastAsia="ru-RU"/>
+        </w:rPr>
+        <w:t>,5/</w:t>
+      </w:r>
+      <w:r>
+        <w:rPr>
+          <w:rFonts w:ascii="Courier New" w:hAnsi="Courier New" w:cs="Courier New"/>
+          <w:sz w:val="20"/>
+          <w:szCs w:val="20"/>
+          <w:lang w:eastAsia="ru-RU"/>
+        </w:rPr>
+        <w:t>.8</w:t>
+      </w:r>
+      <w:r>
+        <w:rPr>
+          <w:rFonts w:ascii="Courier New CYR" w:hAnsi="Courier New CYR" w:cs="Courier New CYR"/>
+          <w:sz w:val="20"/>
+          <w:szCs w:val="20"/>
+          <w:lang w:eastAsia="ru-RU"/>
+        </w:rPr>
+        <w:t>,</w:t>
+      </w:r>
+      <w:r>
+        <w:rPr>
+          <w:rFonts w:ascii="Courier New" w:hAnsi="Courier New" w:cs="Courier New"/>
+          <w:sz w:val="20"/>
+          <w:szCs w:val="20"/>
+          <w:lang w:eastAsia="ru-RU"/>
+        </w:rPr>
+        <w:t>2</w:t>
+      </w:r>
+      <w:r>
+        <w:rPr>
+          <w:rFonts w:ascii="Courier New CYR" w:hAnsi="Courier New CYR" w:cs="Courier New CYR"/>
+          <w:sz w:val="20"/>
+          <w:szCs w:val="20"/>
+          <w:lang w:eastAsia="ru-RU"/>
+        </w:rPr>
+        <w:t>/</w:t>
+      </w:r>
+      <w:r>
+        <w:rPr>
+          <w:rFonts w:ascii="Courier New" w:hAnsi="Courier New" w:cs="Courier New"/>
+          <w:sz w:val="20"/>
+          <w:szCs w:val="20"/>
+          <w:lang w:eastAsia="ru-RU"/>
+        </w:rPr>
+        <w:t>1</w:t>
+      </w:r>
+      <w:r>
+        <w:rPr>
+          <w:rFonts w:ascii="Courier New CYR" w:hAnsi="Courier New CYR" w:cs="Courier New CYR"/>
+          <w:sz w:val="20"/>
+          <w:szCs w:val="20"/>
+          <w:lang w:eastAsia="ru-RU"/>
+        </w:rPr>
+        <w:t>,</w:t>
+      </w:r>
+      <w:r>
+        <w:rPr>
+          <w:rFonts w:ascii="Courier New" w:hAnsi="Courier New" w:cs="Courier New"/>
+          <w:sz w:val="20"/>
+          <w:szCs w:val="20"/>
+          <w:lang w:eastAsia="ru-RU"/>
+        </w:rPr>
+        <w:t>7</w:t>
+      </w:r>
+      <w:r>
+        <w:rPr>
+          <w:rFonts w:ascii="Courier New" w:hAnsi="Courier New" w:cs="Courier New"/>
+          <w:sz w:val="20"/>
+          <w:szCs w:val="20"/>
+          <w:lang w:eastAsia="ru-RU"/>
+        </w:rPr>
+        <w:tab/>
+      </w:r>
+    </w:p>
+    <w:p>
+      <w:pPr>
+        <w:tabs>
+          <w:tab w:val="left" w:pos="1200"/>
+          <w:tab w:val="left" w:pos="2400"/>
+          <w:tab w:val="left" w:pos="4440"/>
+          <w:tab w:val="left" w:pos="5280"/>
+          <w:tab w:val="left" w:pos="6000"/>
+        </w:tabs>
+        <w:autoSpaceDE w:val="0"/>
+        <w:autoSpaceDN w:val="0"/>
+        <w:adjustRightInd w:val="0"/>
+        <w:spacing w:after="0" w:line="240" w:lineRule="auto"/>
+        <w:rPr>
+          <w:rFonts w:ascii="Courier New CYR" w:hAnsi="Courier New CYR" w:cs="Courier New CYR"/>
+          <w:sz w:val="20"/>
+          <w:szCs w:val="20"/>
+          <w:lang w:eastAsia="ru-RU"/>
+        </w:rPr>
+      </w:pPr>
+    </w:p>
+    <w:p>
+      <w:pPr>
+        <w:tabs>
+          <w:tab w:val="left" w:pos="1200"/>
+          <w:tab w:val="left" w:pos="2400"/>
+          <w:tab w:val="left" w:pos="4440"/>
+          <w:tab w:val="left" w:pos="5280"/>
+          <w:tab w:val="left" w:pos="6000"/>
+        </w:tabs>
+        <w:autoSpaceDE w:val="0"/>
+        <w:autoSpaceDN w:val="0"/>
+        <w:adjustRightInd w:val="0"/>
+        <w:spacing w:after="0" w:line="240" w:lineRule="auto"/>
+        <w:rPr>
+          <w:rFonts w:ascii="Courier New CYR" w:hAnsi="Courier New CYR" w:cs="Courier New CYR"/>
+          <w:sz w:val="20"/>
+          <w:szCs w:val="20"/>
+          <w:lang w:eastAsia="ru-RU"/>
+        </w:rPr>
+      </w:pPr>
+      <w:r>
+        <w:rPr>
+          <w:rFonts w:ascii="Courier New CYR" w:hAnsi="Courier New CYR" w:cs="Courier New CYR"/>
+          <w:sz w:val="20"/>
+          <w:szCs w:val="20"/>
+          <w:lang w:val="en-US" w:eastAsia="ru-RU"/>
+        </w:rPr>
+        <w:t>C</w:t>
+      </w:r>
+      <w:r>
+        <w:rPr>
+          <w:rFonts w:ascii="Courier New" w:hAnsi="Courier New" w:cs="Courier New"/>
+          <w:sz w:val="20"/>
+          <w:szCs w:val="20"/>
+          <w:lang w:val="en-US" w:eastAsia="ru-RU"/>
+        </w:rPr>
+        <w:t>EVM</w:t>
+      </w:r>
+      <w:r>
+        <w:rPr>
+          <w:rFonts w:ascii="Courier New" w:hAnsi="Courier New" w:cs="Courier New"/>
+          <w:sz w:val="20"/>
+          <w:szCs w:val="20"/>
+          <w:lang w:eastAsia="ru-RU"/>
+        </w:rPr>
+        <w:t>2</w:t>
+      </w:r>
+      <w:r>
+        <w:rPr>
+          <w:rFonts w:ascii="Courier New CYR" w:hAnsi="Courier New CYR" w:cs="Courier New CYR"/>
+          <w:sz w:val="20"/>
+          <w:szCs w:val="20"/>
+          <w:lang w:val="en-US" w:eastAsia="ru-RU"/>
+        </w:rPr>
+        <w:t>TIME</w:t>
+      </w:r>
+      <w:r>
+        <w:rPr>
+          <w:rFonts w:ascii="Courier New CYR" w:hAnsi="Courier New CYR" w:cs="Courier New CYR"/>
+          <w:sz w:val="20"/>
+          <w:szCs w:val="20"/>
+          <w:lang w:eastAsia="ru-RU"/>
+        </w:rPr>
+        <w:tab/>
+      </w:r>
+      <w:r>
+        <w:rPr>
+          <w:rFonts w:ascii="Courier New CYR" w:hAnsi="Courier New CYR" w:cs="Courier New CYR"/>
+          <w:sz w:val="20"/>
+          <w:szCs w:val="20"/>
+          <w:lang w:val="en-US" w:eastAsia="ru-RU"/>
+        </w:rPr>
+        <w:t>FUNCTION</w:t>
+      </w:r>
+      <w:r>
+        <w:rPr>
+          <w:rFonts w:ascii="Courier New CYR" w:hAnsi="Courier New CYR" w:cs="Courier New CYR"/>
+          <w:sz w:val="20"/>
+          <w:szCs w:val="20"/>
+          <w:lang w:eastAsia="ru-RU"/>
+        </w:rPr>
+        <w:t xml:space="preserve"> </w:t>
+      </w:r>
+      <w:r>
+        <w:rPr>
+          <w:rFonts w:ascii="Courier New" w:hAnsi="Courier New" w:cs="Courier New"/>
+          <w:sz w:val="20"/>
+          <w:szCs w:val="20"/>
+          <w:lang w:val="en-US" w:eastAsia="ru-RU"/>
+        </w:rPr>
+        <w:t>RN</w:t>
+      </w:r>
+      <w:r>
+        <w:rPr>
+          <w:rFonts w:ascii="Courier New" w:hAnsi="Courier New" w:cs="Courier New"/>
+          <w:sz w:val="20"/>
+          <w:szCs w:val="20"/>
+          <w:lang w:eastAsia="ru-RU"/>
+        </w:rPr>
+        <w:t>1</w:t>
+      </w:r>
+      <w:r>
+        <w:rPr>
+          <w:rFonts w:ascii="Courier New CYR" w:hAnsi="Courier New CYR" w:cs="Courier New CYR"/>
+          <w:sz w:val="20"/>
+          <w:szCs w:val="20"/>
+          <w:lang w:eastAsia="ru-RU"/>
+        </w:rPr>
+        <w:t>,</w:t>
+      </w:r>
+      <w:r>
+        <w:rPr>
+          <w:rFonts w:ascii="Courier New" w:hAnsi="Courier New" w:cs="Courier New"/>
+          <w:sz w:val="20"/>
+          <w:szCs w:val="20"/>
+          <w:lang w:val="en-US" w:eastAsia="ru-RU"/>
+        </w:rPr>
+        <w:t>D</w:t>
+      </w:r>
+      <w:r>
+        <w:rPr>
+          <w:rFonts w:ascii="Courier New" w:hAnsi="Courier New" w:cs="Courier New"/>
+          <w:sz w:val="20"/>
+          <w:szCs w:val="20"/>
+          <w:lang w:eastAsia="ru-RU"/>
+        </w:rPr>
+        <w:t>2</w:t>
+      </w:r>
+      <w:r>
+        <w:rPr>
+          <w:rFonts w:ascii="Courier New CYR" w:hAnsi="Courier New CYR" w:cs="Courier New CYR"/>
+          <w:sz w:val="20"/>
+          <w:szCs w:val="20"/>
+          <w:lang w:eastAsia="ru-RU"/>
+        </w:rPr>
+        <w:t xml:space="preserve"> </w:t>
+      </w:r>
+      <w:r>
+        <w:rPr>
+          <w:rFonts w:ascii="Courier New CYR" w:hAnsi="Courier New CYR" w:cs="Courier New CYR"/>
+          <w:sz w:val="20"/>
+          <w:szCs w:val="20"/>
+          <w:lang w:eastAsia="ru-RU"/>
+        </w:rPr>
+        <w:tab/>
+      </w:r>
+      <w:r>
+        <w:rPr>
+          <w:rFonts w:ascii="Courier New" w:hAnsi="Courier New" w:cs="Courier New"/>
+          <w:sz w:val="20"/>
+          <w:szCs w:val="20"/>
+          <w:lang w:eastAsia="ru-RU"/>
+        </w:rPr>
+        <w:tab/>
+      </w:r>
+      <w:r>
+        <w:rPr>
+          <w:rFonts w:ascii="Courier New CYR" w:hAnsi="Courier New CYR" w:cs="Courier New CYR"/>
+          <w:sz w:val="20"/>
+          <w:szCs w:val="20"/>
+          <w:lang w:eastAsia="ru-RU"/>
+        </w:rPr>
+        <w:t xml:space="preserve">;ВРЕМЯ ОБРАБОТКИ НА </w:t>
+      </w:r>
+      <w:r>
+        <w:rPr>
+          <w:rFonts w:ascii="Courier New CYR" w:hAnsi="Courier New CYR" w:cs="Courier New CYR"/>
+          <w:sz w:val="20"/>
+          <w:szCs w:val="20"/>
+          <w:lang w:eastAsia="ru-RU"/>
+        </w:rPr>
+        <w:t>ЦЭВМ</w:t>
+      </w:r>
+      <w:r>
+        <w:rPr>
+          <w:rFonts w:ascii="Courier New" w:hAnsi="Courier New" w:cs="Courier New"/>
+          <w:sz w:val="20"/>
+          <w:szCs w:val="20"/>
+          <w:lang w:eastAsia="ru-RU"/>
+        </w:rPr>
+        <w:t>2</w:t>
+      </w:r>
+      <w:r>
+        <w:rPr>
+          <w:rFonts w:ascii="Courier New CYR" w:hAnsi="Courier New CYR" w:cs="Courier New CYR"/>
+          <w:sz w:val="20"/>
+          <w:szCs w:val="20"/>
+          <w:lang w:eastAsia="ru-RU"/>
+        </w:rPr>
+        <w:t xml:space="preserve"> </w:t>
+      </w:r>
+    </w:p>
+    <w:p>
+      <w:pPr>
+        <w:tabs>
+          <w:tab w:val="left" w:pos="1200"/>
+          <w:tab w:val="left" w:pos="2400"/>
+          <w:tab w:val="left" w:pos="4440"/>
+          <w:tab w:val="left" w:pos="5280"/>
+          <w:tab w:val="left" w:pos="6000"/>
+        </w:tabs>
+        <w:autoSpaceDE w:val="0"/>
+        <w:autoSpaceDN w:val="0"/>
+        <w:adjustRightInd w:val="0"/>
+        <w:spacing w:after="0" w:line="240" w:lineRule="auto"/>
+        <w:rPr>
+          <w:rFonts w:ascii="Courier New" w:hAnsi="Courier New" w:cs="Courier New"/>
+          <w:sz w:val="20"/>
+          <w:szCs w:val="20"/>
+          <w:lang w:eastAsia="ru-RU"/>
+        </w:rPr>
+      </w:pPr>
+      <w:r>
+        <w:rPr>
+          <w:rFonts w:ascii="Courier New" w:hAnsi="Courier New" w:cs="Courier New"/>
+          <w:sz w:val="20"/>
+          <w:szCs w:val="20"/>
+          <w:lang w:eastAsia="ru-RU"/>
+        </w:rPr>
+        <w:t>.2</w:t>
+      </w:r>
+      <w:r>
+        <w:rPr>
+          <w:rFonts w:ascii="Courier New CYR" w:hAnsi="Courier New CYR" w:cs="Courier New CYR"/>
+          <w:sz w:val="20"/>
+          <w:szCs w:val="20"/>
+          <w:lang w:eastAsia="ru-RU"/>
+        </w:rPr>
+        <w:t>,</w:t>
+      </w:r>
+      <w:r>
+        <w:rPr>
+          <w:rFonts w:ascii="Courier New" w:hAnsi="Courier New" w:cs="Courier New"/>
+          <w:sz w:val="20"/>
+          <w:szCs w:val="20"/>
+          <w:lang w:eastAsia="ru-RU"/>
+        </w:rPr>
+        <w:t>3</w:t>
+      </w:r>
+      <w:r>
+        <w:rPr>
+          <w:rFonts w:ascii="Courier New CYR" w:hAnsi="Courier New CYR" w:cs="Courier New CYR"/>
+          <w:sz w:val="20"/>
+          <w:szCs w:val="20"/>
+          <w:lang w:eastAsia="ru-RU"/>
+        </w:rPr>
+        <w:t>/</w:t>
+      </w:r>
+      <w:r>
+        <w:rPr>
+          <w:rFonts w:ascii="Courier New" w:hAnsi="Courier New" w:cs="Courier New"/>
+          <w:sz w:val="20"/>
+          <w:szCs w:val="20"/>
+          <w:lang w:eastAsia="ru-RU"/>
+        </w:rPr>
+        <w:t>1</w:t>
+      </w:r>
+      <w:r>
+        <w:rPr>
+          <w:rFonts w:ascii="Courier New CYR" w:hAnsi="Courier New CYR" w:cs="Courier New CYR"/>
+          <w:sz w:val="20"/>
+          <w:szCs w:val="20"/>
+          <w:lang w:eastAsia="ru-RU"/>
+        </w:rPr>
+        <w:t>,</w:t>
+      </w:r>
+      <w:r>
+        <w:rPr>
+          <w:rFonts w:ascii="Courier New" w:hAnsi="Courier New" w:cs="Courier New"/>
+          <w:sz w:val="20"/>
+          <w:szCs w:val="20"/>
+          <w:lang w:eastAsia="ru-RU"/>
+        </w:rPr>
+        <w:t>4</w:t>
+      </w:r>
+      <w:r>
+        <w:rPr>
+          <w:rFonts w:ascii="Courier New" w:hAnsi="Courier New" w:cs="Courier New"/>
+          <w:sz w:val="20"/>
+          <w:szCs w:val="20"/>
+          <w:lang w:eastAsia="ru-RU"/>
+        </w:rPr>
+        <w:tab/>
+      </w:r>
+    </w:p>
+    <w:p>
+      <w:pPr>
+        <w:tabs>
+          <w:tab w:val="left" w:pos="1200"/>
+          <w:tab w:val="left" w:pos="2400"/>
+          <w:tab w:val="left" w:pos="4440"/>
+          <w:tab w:val="left" w:pos="5280"/>
+          <w:tab w:val="left" w:pos="6000"/>
+        </w:tabs>
+        <w:autoSpaceDE w:val="0"/>
+        <w:autoSpaceDN w:val="0"/>
+        <w:adjustRightInd w:val="0"/>
+        <w:spacing w:after="0" w:line="240" w:lineRule="auto"/>
+        <w:rPr>
+          <w:rFonts w:ascii="Courier New" w:hAnsi="Courier New" w:cs="Courier New"/>
+          <w:sz w:val="20"/>
+          <w:szCs w:val="20"/>
+          <w:lang w:eastAsia="ru-RU"/>
+        </w:rPr>
+      </w:pPr>
+    </w:p>
+    <w:p>
+      <w:pPr>
+        <w:tabs>
+          <w:tab w:val="left" w:pos="1200"/>
+          <w:tab w:val="left" w:pos="2400"/>
+          <w:tab w:val="left" w:pos="4440"/>
+          <w:tab w:val="left" w:pos="5280"/>
+          <w:tab w:val="left" w:pos="6000"/>
+        </w:tabs>
+        <w:autoSpaceDE w:val="0"/>
+        <w:autoSpaceDN w:val="0"/>
+        <w:adjustRightInd w:val="0"/>
+        <w:spacing w:after="0" w:line="240" w:lineRule="auto"/>
+        <w:rPr>
+          <w:rFonts w:ascii="Courier New CYR" w:hAnsi="Courier New CYR" w:cs="Courier New CYR"/>
+          <w:sz w:val="20"/>
+          <w:szCs w:val="20"/>
+          <w:lang w:eastAsia="ru-RU"/>
+        </w:rPr>
+      </w:pPr>
+      <w:r>
+        <w:rPr>
+          <w:rFonts w:ascii="Courier New CYR" w:hAnsi="Courier New CYR" w:cs="Courier New CYR"/>
+          <w:sz w:val="20"/>
+          <w:szCs w:val="20"/>
+          <w:lang w:val="en-US" w:eastAsia="ru-RU"/>
+        </w:rPr>
+        <w:t>C</w:t>
+      </w:r>
+      <w:r>
+        <w:rPr>
+          <w:rFonts w:ascii="Courier New" w:hAnsi="Courier New" w:cs="Courier New"/>
+          <w:sz w:val="20"/>
+          <w:szCs w:val="20"/>
+          <w:lang w:val="en-US" w:eastAsia="ru-RU"/>
+        </w:rPr>
+        <w:t>EVM</w:t>
+      </w:r>
+      <w:r>
+        <w:rPr>
+          <w:rFonts w:ascii="Courier New" w:hAnsi="Courier New" w:cs="Courier New"/>
+          <w:sz w:val="20"/>
+          <w:szCs w:val="20"/>
+          <w:lang w:eastAsia="ru-RU"/>
+        </w:rPr>
+        <w:t>3</w:t>
+      </w:r>
+      <w:r>
+        <w:rPr>
+          <w:rFonts w:ascii="Courier New CYR" w:hAnsi="Courier New CYR" w:cs="Courier New CYR"/>
+          <w:sz w:val="20"/>
+          <w:szCs w:val="20"/>
+          <w:lang w:val="en-US" w:eastAsia="ru-RU"/>
+        </w:rPr>
+        <w:t>TIME</w:t>
+      </w:r>
+      <w:r>
+        <w:rPr>
+          <w:rFonts w:ascii="Courier New CYR" w:hAnsi="Courier New CYR" w:cs="Courier New CYR"/>
+          <w:sz w:val="20"/>
+          <w:szCs w:val="20"/>
+          <w:lang w:eastAsia="ru-RU"/>
+        </w:rPr>
+        <w:tab/>
+      </w:r>
+      <w:r>
+        <w:rPr>
+          <w:rFonts w:ascii="Courier New CYR" w:hAnsi="Courier New CYR" w:cs="Courier New CYR"/>
+          <w:sz w:val="20"/>
+          <w:szCs w:val="20"/>
+          <w:lang w:val="en-US" w:eastAsia="ru-RU"/>
+        </w:rPr>
+        <w:t>FUNCTION</w:t>
+      </w:r>
+      <w:r>
+        <w:rPr>
+          <w:rFonts w:ascii="Courier New CYR" w:hAnsi="Courier New CYR" w:cs="Courier New CYR"/>
+          <w:sz w:val="20"/>
+          <w:szCs w:val="20"/>
+          <w:lang w:eastAsia="ru-RU"/>
+        </w:rPr>
+        <w:t xml:space="preserve"> </w:t>
+      </w:r>
+      <w:r>
+        <w:rPr>
+          <w:rFonts w:ascii="Courier New" w:hAnsi="Courier New" w:cs="Courier New"/>
+          <w:sz w:val="20"/>
+          <w:szCs w:val="20"/>
+          <w:lang w:val="en-US" w:eastAsia="ru-RU"/>
+        </w:rPr>
+        <w:t>RN</w:t>
+      </w:r>
+      <w:r>
+        <w:rPr>
+          <w:rFonts w:ascii="Courier New" w:hAnsi="Courier New" w:cs="Courier New"/>
+          <w:sz w:val="20"/>
+          <w:szCs w:val="20"/>
+          <w:lang w:eastAsia="ru-RU"/>
+        </w:rPr>
+        <w:t>1</w:t>
+      </w:r>
+      <w:r>
+        <w:rPr>
+          <w:rFonts w:ascii="Courier New CYR" w:hAnsi="Courier New CYR" w:cs="Courier New CYR"/>
+          <w:sz w:val="20"/>
+          <w:szCs w:val="20"/>
+          <w:lang w:eastAsia="ru-RU"/>
+        </w:rPr>
+        <w:t>,</w:t>
+      </w:r>
+      <w:r>
+        <w:rPr>
+          <w:rFonts w:ascii="Courier New" w:hAnsi="Courier New" w:cs="Courier New"/>
+          <w:sz w:val="20"/>
+          <w:szCs w:val="20"/>
+          <w:lang w:val="en-US" w:eastAsia="ru-RU"/>
+        </w:rPr>
+        <w:t>D</w:t>
+      </w:r>
+      <w:r>
+        <w:rPr>
+          <w:rFonts w:ascii="Courier New" w:hAnsi="Courier New" w:cs="Courier New"/>
+          <w:sz w:val="20"/>
+          <w:szCs w:val="20"/>
+          <w:lang w:eastAsia="ru-RU"/>
+        </w:rPr>
+        <w:t>2</w:t>
+      </w:r>
+      <w:r>
+        <w:rPr>
+          <w:rFonts w:ascii="Courier New CYR" w:hAnsi="Courier New CYR" w:cs="Courier New CYR"/>
+          <w:sz w:val="20"/>
+          <w:szCs w:val="20"/>
+          <w:lang w:eastAsia="ru-RU"/>
+        </w:rPr>
+        <w:t xml:space="preserve"> </w:t>
+      </w:r>
+      <w:r>
+        <w:rPr>
+          <w:rFonts w:ascii="Courier New CYR" w:hAnsi="Courier New CYR" w:cs="Courier New CYR"/>
+          <w:sz w:val="20"/>
+          <w:szCs w:val="20"/>
+          <w:lang w:eastAsia="ru-RU"/>
+        </w:rPr>
+        <w:tab/>
+      </w:r>
+      <w:r>
+        <w:rPr>
+          <w:rFonts w:ascii="Courier New" w:hAnsi="Courier New" w:cs="Courier New"/>
+          <w:sz w:val="20"/>
+          <w:szCs w:val="20"/>
+          <w:lang w:eastAsia="ru-RU"/>
+        </w:rPr>
+        <w:tab/>
+      </w:r>
+      <w:r>
+        <w:rPr>
+          <w:rFonts w:ascii="Courier New CYR" w:hAnsi="Courier New CYR" w:cs="Courier New CYR"/>
+          <w:sz w:val="20"/>
+          <w:szCs w:val="20"/>
+          <w:lang w:eastAsia="ru-RU"/>
+        </w:rPr>
+        <w:t xml:space="preserve">;ВРЕМЯ ОБРАБОТКИ НА </w:t>
+      </w:r>
+      <w:r>
+        <w:rPr>
+          <w:rFonts w:ascii="Courier New CYR" w:hAnsi="Courier New CYR" w:cs="Courier New CYR"/>
+          <w:sz w:val="20"/>
+          <w:szCs w:val="20"/>
+          <w:lang w:eastAsia="ru-RU"/>
+        </w:rPr>
+        <w:t>ЦЭВМ</w:t>
+      </w:r>
+      <w:r>
+        <w:rPr>
+          <w:rFonts w:ascii="Courier New" w:hAnsi="Courier New" w:cs="Courier New"/>
+          <w:sz w:val="20"/>
+          <w:szCs w:val="20"/>
+          <w:lang w:eastAsia="ru-RU"/>
+        </w:rPr>
+        <w:t>3</w:t>
+      </w:r>
+      <w:r>
+        <w:rPr>
+          <w:rFonts w:ascii="Courier New CYR" w:hAnsi="Courier New CYR" w:cs="Courier New CYR"/>
+          <w:sz w:val="20"/>
+          <w:szCs w:val="20"/>
+          <w:lang w:eastAsia="ru-RU"/>
+        </w:rPr>
+        <w:t xml:space="preserve"> </w:t>
+      </w:r>
+    </w:p>
+    <w:p>
+      <w:pPr>
+        <w:tabs>
+          <w:tab w:val="left" w:pos="1200"/>
+          <w:tab w:val="left" w:pos="2400"/>
+          <w:tab w:val="left" w:pos="4440"/>
+          <w:tab w:val="left" w:pos="5280"/>
+          <w:tab w:val="left" w:pos="6000"/>
+        </w:tabs>
+        <w:autoSpaceDE w:val="0"/>
+        <w:autoSpaceDN w:val="0"/>
+        <w:adjustRightInd w:val="0"/>
+        <w:spacing w:after="0" w:line="240" w:lineRule="auto"/>
+        <w:rPr>
+          <w:rFonts w:ascii="Courier New" w:hAnsi="Courier New" w:cs="Courier New"/>
+          <w:sz w:val="20"/>
+          <w:szCs w:val="20"/>
+          <w:lang w:eastAsia="ru-RU"/>
+        </w:rPr>
+      </w:pPr>
+      <w:r>
+        <w:rPr>
+          <w:rFonts w:ascii="Courier New" w:hAnsi="Courier New" w:cs="Courier New"/>
+          <w:sz w:val="20"/>
+          <w:szCs w:val="20"/>
+          <w:lang w:eastAsia="ru-RU"/>
+        </w:rPr>
+        <w:t>.3</w:t>
+      </w:r>
+      <w:r>
+        <w:rPr>
+          <w:rFonts w:ascii="Courier New CYR" w:hAnsi="Courier New CYR" w:cs="Courier New CYR"/>
+          <w:sz w:val="20"/>
+          <w:szCs w:val="20"/>
+          <w:lang w:eastAsia="ru-RU"/>
+        </w:rPr>
+        <w:t>,</w:t>
+      </w:r>
+      <w:r>
+        <w:rPr>
+          <w:rFonts w:ascii="Courier New" w:hAnsi="Courier New" w:cs="Courier New"/>
+          <w:sz w:val="20"/>
+          <w:szCs w:val="20"/>
+          <w:lang w:eastAsia="ru-RU"/>
+        </w:rPr>
+        <w:t>5</w:t>
+      </w:r>
+      <w:r>
+        <w:rPr>
+          <w:rFonts w:ascii="Courier New CYR" w:hAnsi="Courier New CYR" w:cs="Courier New CYR"/>
+          <w:sz w:val="20"/>
+          <w:szCs w:val="20"/>
+          <w:lang w:eastAsia="ru-RU"/>
+        </w:rPr>
+        <w:t>/</w:t>
+      </w:r>
+      <w:r>
+        <w:rPr>
+          <w:rFonts w:ascii="Courier New" w:hAnsi="Courier New" w:cs="Courier New"/>
+          <w:sz w:val="20"/>
+          <w:szCs w:val="20"/>
+          <w:lang w:eastAsia="ru-RU"/>
+        </w:rPr>
+        <w:t>1</w:t>
+      </w:r>
+      <w:r>
+        <w:rPr>
+          <w:rFonts w:ascii="Courier New CYR" w:hAnsi="Courier New CYR" w:cs="Courier New CYR"/>
+          <w:sz w:val="20"/>
+          <w:szCs w:val="20"/>
+          <w:lang w:eastAsia="ru-RU"/>
+        </w:rPr>
+        <w:t>,</w:t>
+      </w:r>
+      <w:r>
+        <w:rPr>
+          <w:rFonts w:ascii="Courier New" w:hAnsi="Courier New" w:cs="Courier New"/>
+          <w:sz w:val="20"/>
+          <w:szCs w:val="20"/>
+          <w:lang w:eastAsia="ru-RU"/>
+        </w:rPr>
+        <w:t>6</w:t>
+      </w:r>
+      <w:r>
+        <w:rPr>
+          <w:rFonts w:ascii="Courier New" w:hAnsi="Courier New" w:cs="Courier New"/>
+          <w:sz w:val="20"/>
+          <w:szCs w:val="20"/>
+          <w:lang w:eastAsia="ru-RU"/>
+        </w:rPr>
+        <w:tab/>
+      </w:r>
+    </w:p>
+    <w:p>
+      <w:pPr>
+        <w:tabs>
+          <w:tab w:val="left" w:pos="1200"/>
+          <w:tab w:val="left" w:pos="2400"/>
+          <w:tab w:val="left" w:pos="4440"/>
+          <w:tab w:val="left" w:pos="5280"/>
+          <w:tab w:val="left" w:pos="6000"/>
+        </w:tabs>
+        <w:autoSpaceDE w:val="0"/>
+        <w:autoSpaceDN w:val="0"/>
+        <w:adjustRightInd w:val="0"/>
+        <w:spacing w:after="0" w:line="240" w:lineRule="auto"/>
+        <w:rPr>
+          <w:rFonts w:ascii="Courier New" w:hAnsi="Courier New" w:cs="Courier New"/>
+          <w:sz w:val="20"/>
+          <w:szCs w:val="20"/>
+          <w:lang w:eastAsia="ru-RU"/>
+        </w:rPr>
+      </w:pPr>
+    </w:p>
+    <w:p>
+      <w:pPr>
+        <w:tabs>
+          <w:tab w:val="left" w:pos="1200"/>
+          <w:tab w:val="left" w:pos="2400"/>
+          <w:tab w:val="left" w:pos="4440"/>
+          <w:tab w:val="left" w:pos="5280"/>
+          <w:tab w:val="left" w:pos="6000"/>
+        </w:tabs>
+        <w:autoSpaceDE w:val="0"/>
+        <w:autoSpaceDN w:val="0"/>
+        <w:adjustRightInd w:val="0"/>
+        <w:spacing w:after="0" w:line="240" w:lineRule="auto"/>
+        <w:rPr>
+          <w:rFonts w:ascii="Courier New CYR" w:hAnsi="Courier New CYR" w:cs="Courier New CYR"/>
+          <w:sz w:val="20"/>
+          <w:szCs w:val="20"/>
+          <w:lang w:eastAsia="ru-RU"/>
+        </w:rPr>
+      </w:pPr>
+      <w:r>
+        <w:rPr>
+          <w:rFonts w:ascii="Courier New CYR" w:hAnsi="Courier New CYR" w:cs="Courier New CYR"/>
+          <w:sz w:val="20"/>
+          <w:szCs w:val="20"/>
+          <w:lang w:val="en-US" w:eastAsia="ru-RU"/>
+        </w:rPr>
+        <w:t>C</w:t>
+      </w:r>
+      <w:r>
+        <w:rPr>
+          <w:rFonts w:ascii="Courier New" w:hAnsi="Courier New" w:cs="Courier New"/>
+          <w:sz w:val="20"/>
+          <w:szCs w:val="20"/>
+          <w:lang w:val="en-US" w:eastAsia="ru-RU"/>
+        </w:rPr>
+        <w:t>EVM</w:t>
+      </w:r>
+      <w:r>
+        <w:rPr>
+          <w:rFonts w:ascii="Courier New" w:hAnsi="Courier New" w:cs="Courier New"/>
+          <w:sz w:val="20"/>
+          <w:szCs w:val="20"/>
+          <w:lang w:eastAsia="ru-RU"/>
+        </w:rPr>
+        <w:t>4</w:t>
+      </w:r>
+      <w:r>
+        <w:rPr>
+          <w:rFonts w:ascii="Courier New CYR" w:hAnsi="Courier New CYR" w:cs="Courier New CYR"/>
+          <w:sz w:val="20"/>
+          <w:szCs w:val="20"/>
+          <w:lang w:val="en-US" w:eastAsia="ru-RU"/>
+        </w:rPr>
+        <w:t>TIME</w:t>
+      </w:r>
+      <w:r>
+        <w:rPr>
+          <w:rFonts w:ascii="Courier New CYR" w:hAnsi="Courier New CYR" w:cs="Courier New CYR"/>
+          <w:sz w:val="20"/>
+          <w:szCs w:val="20"/>
+          <w:lang w:eastAsia="ru-RU"/>
+        </w:rPr>
+        <w:tab/>
+      </w:r>
+      <w:r>
+        <w:rPr>
+          <w:rFonts w:ascii="Courier New CYR" w:hAnsi="Courier New CYR" w:cs="Courier New CYR"/>
+          <w:sz w:val="20"/>
+          <w:szCs w:val="20"/>
+          <w:lang w:val="en-US" w:eastAsia="ru-RU"/>
+        </w:rPr>
+        <w:t>FUNCTION</w:t>
+      </w:r>
+      <w:r>
+        <w:rPr>
+          <w:rFonts w:ascii="Courier New CYR" w:hAnsi="Courier New CYR" w:cs="Courier New CYR"/>
+          <w:sz w:val="20"/>
+          <w:szCs w:val="20"/>
+          <w:lang w:eastAsia="ru-RU"/>
+        </w:rPr>
+        <w:t xml:space="preserve"> </w:t>
+      </w:r>
+      <w:r>
+        <w:rPr>
+          <w:rFonts w:ascii="Courier New" w:hAnsi="Courier New" w:cs="Courier New"/>
+          <w:sz w:val="20"/>
+          <w:szCs w:val="20"/>
+          <w:lang w:val="en-US" w:eastAsia="ru-RU"/>
+        </w:rPr>
+        <w:t>RN</w:t>
+      </w:r>
+      <w:r>
+        <w:rPr>
+          <w:rFonts w:ascii="Courier New" w:hAnsi="Courier New" w:cs="Courier New"/>
+          <w:sz w:val="20"/>
+          <w:szCs w:val="20"/>
+          <w:lang w:eastAsia="ru-RU"/>
+        </w:rPr>
+        <w:t>1</w:t>
+      </w:r>
+      <w:r>
+        <w:rPr>
+          <w:rFonts w:ascii="Courier New CYR" w:hAnsi="Courier New CYR" w:cs="Courier New CYR"/>
+          <w:sz w:val="20"/>
+          <w:szCs w:val="20"/>
+          <w:lang w:eastAsia="ru-RU"/>
+        </w:rPr>
+        <w:t>,</w:t>
+      </w:r>
+      <w:r>
+        <w:rPr>
+          <w:rFonts w:ascii="Courier New" w:hAnsi="Courier New" w:cs="Courier New"/>
+          <w:sz w:val="20"/>
+          <w:szCs w:val="20"/>
+          <w:lang w:val="en-US" w:eastAsia="ru-RU"/>
+        </w:rPr>
+        <w:t>D</w:t>
+      </w:r>
+      <w:r>
+        <w:rPr>
+          <w:rFonts w:ascii="Courier New" w:hAnsi="Courier New" w:cs="Courier New"/>
+          <w:sz w:val="20"/>
+          <w:szCs w:val="20"/>
+          <w:lang w:eastAsia="ru-RU"/>
+        </w:rPr>
+        <w:t>3</w:t>
+      </w:r>
+      <w:r>
+        <w:rPr>
+          <w:rFonts w:ascii="Courier New CYR" w:hAnsi="Courier New CYR" w:cs="Courier New CYR"/>
+          <w:sz w:val="20"/>
+          <w:szCs w:val="20"/>
+          <w:lang w:eastAsia="ru-RU"/>
+        </w:rPr>
+        <w:t xml:space="preserve"> </w:t>
+      </w:r>
+      <w:r>
+        <w:rPr>
+          <w:rFonts w:ascii="Courier New CYR" w:hAnsi="Courier New CYR" w:cs="Courier New CYR"/>
+          <w:sz w:val="20"/>
+          <w:szCs w:val="20"/>
+          <w:lang w:eastAsia="ru-RU"/>
+        </w:rPr>
+        <w:tab/>
+      </w:r>
+      <w:r>
+        <w:rPr>
+          <w:rFonts w:ascii="Courier New" w:hAnsi="Courier New" w:cs="Courier New"/>
+          <w:sz w:val="20"/>
+          <w:szCs w:val="20"/>
+          <w:lang w:eastAsia="ru-RU"/>
+        </w:rPr>
+        <w:tab/>
+      </w:r>
+      <w:r>
+        <w:rPr>
+          <w:rFonts w:ascii="Courier New CYR" w:hAnsi="Courier New CYR" w:cs="Courier New CYR"/>
+          <w:sz w:val="20"/>
+          <w:szCs w:val="20"/>
+          <w:lang w:eastAsia="ru-RU"/>
+        </w:rPr>
+        <w:t xml:space="preserve">;ВРЕМЯ ОБРАБОТКИ НА </w:t>
+      </w:r>
+      <w:r>
+        <w:rPr>
+          <w:rFonts w:ascii="Courier New CYR" w:hAnsi="Courier New CYR" w:cs="Courier New CYR"/>
+          <w:sz w:val="20"/>
+          <w:szCs w:val="20"/>
+          <w:lang w:eastAsia="ru-RU"/>
+        </w:rPr>
+        <w:t>ЦЭВМ</w:t>
+      </w:r>
+      <w:r>
+        <w:rPr>
+          <w:rFonts w:ascii="Courier New" w:hAnsi="Courier New" w:cs="Courier New"/>
+          <w:sz w:val="20"/>
+          <w:szCs w:val="20"/>
+          <w:lang w:eastAsia="ru-RU"/>
+        </w:rPr>
+        <w:t>4</w:t>
+      </w:r>
+      <w:r>
+        <w:rPr>
+          <w:rFonts w:ascii="Courier New CYR" w:hAnsi="Courier New CYR" w:cs="Courier New CYR"/>
+          <w:sz w:val="20"/>
+          <w:szCs w:val="20"/>
+          <w:lang w:eastAsia="ru-RU"/>
+        </w:rPr>
+        <w:t xml:space="preserve"> </w:t>
+      </w:r>
+    </w:p>
+    <w:p>
+      <w:pPr>
+        <w:tabs>
+          <w:tab w:val="left" w:pos="1200"/>
+          <w:tab w:val="left" w:pos="2400"/>
+          <w:tab w:val="left" w:pos="4440"/>
+          <w:tab w:val="left" w:pos="5280"/>
+          <w:tab w:val="left" w:pos="6000"/>
+        </w:tabs>
+        <w:autoSpaceDE w:val="0"/>
+        <w:autoSpaceDN w:val="0"/>
+        <w:adjustRightInd w:val="0"/>
+        <w:spacing w:after="0" w:line="240" w:lineRule="auto"/>
+        <w:rPr>
+          <w:rFonts w:ascii="Courier New CYR" w:hAnsi="Courier New CYR" w:cs="Courier New CYR"/>
+          <w:sz w:val="20"/>
+          <w:szCs w:val="20"/>
+          <w:lang w:eastAsia="ru-RU"/>
+        </w:rPr>
+      </w:pPr>
+      <w:r>
+        <w:rPr>
+          <w:rFonts w:ascii="Courier New" w:hAnsi="Courier New" w:cs="Courier New"/>
+          <w:sz w:val="20"/>
+          <w:szCs w:val="20"/>
+          <w:lang w:eastAsia="ru-RU"/>
+        </w:rPr>
+        <w:t>.2</w:t>
+      </w:r>
+      <w:r>
+        <w:rPr>
+          <w:rFonts w:ascii="Courier New CYR" w:hAnsi="Courier New CYR" w:cs="Courier New CYR"/>
+          <w:sz w:val="20"/>
+          <w:szCs w:val="20"/>
+          <w:lang w:eastAsia="ru-RU"/>
+        </w:rPr>
+        <w:t>,5/</w:t>
+      </w:r>
+      <w:r>
+        <w:rPr>
+          <w:rFonts w:ascii="Courier New" w:hAnsi="Courier New" w:cs="Courier New"/>
+          <w:sz w:val="20"/>
+          <w:szCs w:val="20"/>
+          <w:lang w:eastAsia="ru-RU"/>
+        </w:rPr>
+        <w:t>.6</w:t>
+      </w:r>
+      <w:r>
+        <w:rPr>
+          <w:rFonts w:ascii="Courier New CYR" w:hAnsi="Courier New CYR" w:cs="Courier New CYR"/>
+          <w:sz w:val="20"/>
+          <w:szCs w:val="20"/>
+          <w:lang w:eastAsia="ru-RU"/>
+        </w:rPr>
+        <w:t>,</w:t>
+      </w:r>
+      <w:r>
+        <w:rPr>
+          <w:rFonts w:ascii="Courier New" w:hAnsi="Courier New" w:cs="Courier New"/>
+          <w:sz w:val="20"/>
+          <w:szCs w:val="20"/>
+          <w:lang w:eastAsia="ru-RU"/>
+        </w:rPr>
+        <w:t>4</w:t>
+      </w:r>
+      <w:r>
+        <w:rPr>
+          <w:rFonts w:ascii="Courier New CYR" w:hAnsi="Courier New CYR" w:cs="Courier New CYR"/>
+          <w:sz w:val="20"/>
+          <w:szCs w:val="20"/>
+          <w:lang w:eastAsia="ru-RU"/>
+        </w:rPr>
+        <w:t>/</w:t>
+      </w:r>
+      <w:r>
+        <w:rPr>
+          <w:rFonts w:ascii="Courier New" w:hAnsi="Courier New" w:cs="Courier New"/>
+          <w:sz w:val="20"/>
+          <w:szCs w:val="20"/>
+          <w:lang w:eastAsia="ru-RU"/>
+        </w:rPr>
+        <w:t>1</w:t>
+      </w:r>
+      <w:r>
+        <w:rPr>
+          <w:rFonts w:ascii="Courier New CYR" w:hAnsi="Courier New CYR" w:cs="Courier New CYR"/>
+          <w:sz w:val="20"/>
+          <w:szCs w:val="20"/>
+          <w:lang w:eastAsia="ru-RU"/>
+        </w:rPr>
+        <w:t>,</w:t>
+      </w:r>
+      <w:r>
+        <w:rPr>
+          <w:rFonts w:ascii="Courier New" w:hAnsi="Courier New" w:cs="Courier New"/>
+          <w:sz w:val="20"/>
+          <w:szCs w:val="20"/>
+          <w:lang w:eastAsia="ru-RU"/>
+        </w:rPr>
+        <w:t>3</w:t>
+      </w:r>
+    </w:p>
+    <w:p>
+      <w:pPr>
+        <w:tabs>
+          <w:tab w:val="left" w:pos="1200"/>
+          <w:tab w:val="left" w:pos="2400"/>
+          <w:tab w:val="left" w:pos="4440"/>
+          <w:tab w:val="left" w:pos="5280"/>
+          <w:tab w:val="left" w:pos="6000"/>
+        </w:tabs>
+        <w:autoSpaceDE w:val="0"/>
+        <w:autoSpaceDN w:val="0"/>
+        <w:adjustRightInd w:val="0"/>
+        <w:spacing w:after="0" w:line="240" w:lineRule="auto"/>
+        <w:rPr>
+          <w:rFonts w:ascii="Courier New CYR" w:hAnsi="Courier New CYR" w:cs="Courier New CYR"/>
+          <w:sz w:val="20"/>
+          <w:szCs w:val="20"/>
+          <w:lang w:eastAsia="ru-RU"/>
+        </w:rPr>
+      </w:pPr>
+    </w:p>
+    <w:p>
+      <w:pPr>
+        <w:tabs>
+          <w:tab w:val="left" w:pos="1200"/>
+          <w:tab w:val="left" w:pos="2400"/>
+          <w:tab w:val="left" w:pos="4440"/>
+          <w:tab w:val="left" w:pos="5280"/>
+          <w:tab w:val="left" w:pos="6000"/>
+        </w:tabs>
+        <w:autoSpaceDE w:val="0"/>
+        <w:autoSpaceDN w:val="0"/>
+        <w:adjustRightInd w:val="0"/>
+        <w:spacing w:after="0" w:line="240" w:lineRule="auto"/>
+        <w:rPr>
+          <w:rFonts w:ascii="Courier New CYR" w:hAnsi="Courier New CYR" w:cs="Courier New CYR"/>
+          <w:sz w:val="20"/>
+          <w:szCs w:val="20"/>
+          <w:lang w:eastAsia="ru-RU"/>
+        </w:rPr>
+      </w:pPr>
+      <w:r>
+        <w:rPr>
+          <w:rFonts w:ascii="Courier New CYR" w:hAnsi="Courier New CYR" w:cs="Courier New CYR"/>
+          <w:sz w:val="20"/>
+          <w:szCs w:val="20"/>
+          <w:lang w:eastAsia="ru-RU"/>
+        </w:rPr>
+        <w:tab/>
+      </w:r>
+      <w:r>
+        <w:rPr>
+          <w:rFonts w:ascii="Courier New CYR" w:hAnsi="Courier New CYR" w:cs="Courier New CYR"/>
+          <w:sz w:val="20"/>
+          <w:szCs w:val="20"/>
+          <w:lang w:eastAsia="ru-RU"/>
+        </w:rPr>
+        <w:tab/>
+      </w:r>
+    </w:p>
+    <w:p>
+      <w:pPr>
+        <w:tabs>
+          <w:tab w:val="left" w:pos="1200"/>
+          <w:tab w:val="left" w:pos="2400"/>
+          <w:tab w:val="left" w:pos="4440"/>
+          <w:tab w:val="left" w:pos="5280"/>
+          <w:tab w:val="left" w:pos="6000"/>
+        </w:tabs>
+        <w:autoSpaceDE w:val="0"/>
+        <w:autoSpaceDN w:val="0"/>
+        <w:adjustRightInd w:val="0"/>
+        <w:spacing w:after="0" w:line="240" w:lineRule="auto"/>
+        <w:rPr>
+          <w:rFonts w:ascii="Courier New CYR" w:hAnsi="Courier New CYR" w:cs="Courier New CYR"/>
+          <w:sz w:val="20"/>
+          <w:szCs w:val="20"/>
+          <w:lang w:eastAsia="ru-RU"/>
+        </w:rPr>
+      </w:pPr>
+      <w:r>
+        <w:rPr>
+          <w:rFonts w:ascii="Courier New CYR" w:hAnsi="Courier New CYR" w:cs="Courier New CYR"/>
+          <w:sz w:val="20"/>
+          <w:szCs w:val="20"/>
+          <w:lang w:eastAsia="ru-RU"/>
+        </w:rPr>
+        <w:tab/>
+      </w:r>
+      <w:r>
+        <w:rPr>
+          <w:rFonts w:ascii="Courier New CYR" w:hAnsi="Courier New CYR" w:cs="Courier New CYR"/>
+          <w:sz w:val="20"/>
+          <w:szCs w:val="20"/>
+          <w:lang w:val="en-US" w:eastAsia="ru-RU"/>
+        </w:rPr>
+        <w:t>GENERATE</w:t>
+      </w:r>
+      <w:r>
+        <w:rPr>
+          <w:rFonts w:ascii="Courier New CYR" w:hAnsi="Courier New CYR" w:cs="Courier New CYR"/>
+          <w:sz w:val="20"/>
+          <w:szCs w:val="20"/>
+          <w:lang w:eastAsia="ru-RU"/>
+        </w:rPr>
+        <w:t xml:space="preserve"> ,,,1</w:t>
+      </w:r>
+      <w:r>
+        <w:rPr>
+          <w:rFonts w:ascii="Courier New CYR" w:hAnsi="Courier New CYR" w:cs="Courier New CYR"/>
+          <w:sz w:val="20"/>
+          <w:szCs w:val="20"/>
+          <w:lang w:eastAsia="ru-RU"/>
+        </w:rPr>
+        <w:tab/>
+        <w:t>;ГЕНЕРИРУ</w:t>
+      </w:r>
+      <w:r>
+        <w:rPr>
+          <w:rFonts w:ascii="Courier New CYR" w:hAnsi="Courier New CYR" w:cs="Courier New CYR"/>
+          <w:sz w:val="20"/>
+          <w:szCs w:val="20"/>
+          <w:lang w:eastAsia="ru-RU"/>
+        </w:rPr>
+        <w:t>ЕМ</w:t>
+      </w:r>
+      <w:r>
+        <w:rPr>
+          <w:rFonts w:ascii="Courier New CYR" w:hAnsi="Courier New CYR" w:cs="Courier New CYR"/>
+          <w:sz w:val="20"/>
+          <w:szCs w:val="20"/>
+          <w:lang w:eastAsia="ru-RU"/>
+        </w:rPr>
+        <w:t xml:space="preserve"> ОДИН ТРАНКЗАКТ</w:t>
+      </w:r>
+    </w:p>
+    <w:p>
+      <w:pPr>
+        <w:tabs>
+          <w:tab w:val="left" w:pos="1200"/>
+          <w:tab w:val="left" w:pos="2400"/>
+          <w:tab w:val="left" w:pos="4440"/>
+          <w:tab w:val="left" w:pos="5280"/>
+          <w:tab w:val="left" w:pos="6000"/>
+        </w:tabs>
+        <w:autoSpaceDE w:val="0"/>
+        <w:autoSpaceDN w:val="0"/>
+        <w:adjustRightInd w:val="0"/>
+        <w:spacing w:after="0" w:line="240" w:lineRule="auto"/>
+        <w:rPr>
+          <w:rFonts w:ascii="Courier New CYR" w:hAnsi="Courier New CYR" w:cs="Courier New CYR"/>
+          <w:sz w:val="20"/>
+          <w:szCs w:val="20"/>
+          <w:lang w:eastAsia="ru-RU"/>
+        </w:rPr>
+      </w:pPr>
+      <w:r>
+        <w:rPr>
+          <w:rFonts w:ascii="Courier New CYR" w:hAnsi="Courier New CYR" w:cs="Courier New CYR"/>
+          <w:sz w:val="20"/>
+          <w:szCs w:val="20"/>
+          <w:lang w:eastAsia="ru-RU"/>
+        </w:rPr>
+        <w:tab/>
+      </w:r>
+      <w:r>
+        <w:rPr>
+          <w:rFonts w:ascii="Courier New CYR" w:hAnsi="Courier New CYR" w:cs="Courier New CYR"/>
+          <w:sz w:val="20"/>
+          <w:szCs w:val="20"/>
+          <w:lang w:eastAsia="ru-RU"/>
+        </w:rPr>
+        <w:tab/>
+      </w:r>
+    </w:p>
+    <w:p>
+      <w:pPr>
+        <w:tabs>
+          <w:tab w:val="left" w:pos="1200"/>
+          <w:tab w:val="left" w:pos="2400"/>
+          <w:tab w:val="left" w:pos="4440"/>
+          <w:tab w:val="left" w:pos="5280"/>
+          <w:tab w:val="left" w:pos="6000"/>
+        </w:tabs>
+        <w:autoSpaceDE w:val="0"/>
+        <w:autoSpaceDN w:val="0"/>
+        <w:adjustRightInd w:val="0"/>
+        <w:spacing w:after="0" w:line="240" w:lineRule="auto"/>
+        <w:rPr>
+          <w:rFonts w:ascii="Courier New" w:hAnsi="Courier New" w:cs="Courier New"/>
+          <w:sz w:val="20"/>
+          <w:szCs w:val="20"/>
+          <w:lang w:eastAsia="ru-RU"/>
+        </w:rPr>
+      </w:pPr>
+      <w:r>
+        <w:rPr>
+          <w:rFonts w:ascii="Courier New CYR" w:hAnsi="Courier New CYR" w:cs="Courier New CYR"/>
+          <w:sz w:val="20"/>
+          <w:szCs w:val="20"/>
+          <w:lang w:eastAsia="ru-RU"/>
+        </w:rPr>
+        <w:tab/>
+      </w:r>
+      <w:smartTag w:uri="urn:schemas-microsoft-com:office:smarttags" w:element="City">
+        <w:smartTag w:uri="urn:schemas-microsoft-com:office:smarttags" w:element="place">
+          <w:r>
+            <w:rPr>
+              <w:rFonts w:ascii="Courier New" w:hAnsi="Courier New" w:cs="Courier New"/>
+              <w:sz w:val="20"/>
+              <w:szCs w:val="20"/>
+              <w:lang w:val="en-US" w:eastAsia="ru-RU"/>
+            </w:rPr>
+            <w:t>SPLIT</w:t>
+          </w:r>
+        </w:smartTag>
+      </w:smartTag>
+      <w:r>
+        <w:rPr>
+          <w:rFonts w:ascii="Courier New" w:hAnsi="Courier New" w:cs="Courier New"/>
+          <w:sz w:val="20"/>
+          <w:szCs w:val="20"/>
+          <w:lang w:eastAsia="ru-RU"/>
+        </w:rPr>
+        <w:t xml:space="preserve"> 3,</w:t>
+      </w:r>
+      <w:r>
+        <w:rPr>
+          <w:rFonts w:ascii="Courier New" w:hAnsi="Courier New" w:cs="Courier New"/>
+          <w:sz w:val="20"/>
+          <w:szCs w:val="20"/>
+          <w:lang w:val="en-US" w:eastAsia="ru-RU"/>
+        </w:rPr>
+        <w:t>MET</w:t>
+      </w:r>
+      <w:r>
+        <w:rPr>
+          <w:rFonts w:ascii="Courier New" w:hAnsi="Courier New" w:cs="Courier New"/>
+          <w:sz w:val="20"/>
+          <w:szCs w:val="20"/>
+          <w:lang w:eastAsia="ru-RU"/>
+        </w:rPr>
+        <w:t>1,1</w:t>
+      </w:r>
+    </w:p>
+    <w:p>
+      <w:pPr>
+        <w:tabs>
+          <w:tab w:val="left" w:pos="1200"/>
+          <w:tab w:val="left" w:pos="2400"/>
+          <w:tab w:val="left" w:pos="4440"/>
+          <w:tab w:val="left" w:pos="5280"/>
+          <w:tab w:val="left" w:pos="6000"/>
+        </w:tabs>
+        <w:autoSpaceDE w:val="0"/>
+        <w:autoSpaceDN w:val="0"/>
+        <w:adjustRightInd w:val="0"/>
+        <w:spacing w:after="0" w:line="240" w:lineRule="auto"/>
+        <w:rPr>
+          <w:rFonts w:ascii="Courier New CYR" w:hAnsi="Courier New CYR" w:cs="Courier New CYR"/>
+          <w:sz w:val="20"/>
+          <w:szCs w:val="20"/>
+          <w:lang w:val="en-US" w:eastAsia="ru-RU"/>
+        </w:rPr>
+      </w:pPr>
+      <w:r>
+        <w:rPr>
+          <w:rFonts w:ascii="Courier New" w:hAnsi="Courier New" w:cs="Courier New"/>
+          <w:sz w:val="20"/>
+          <w:szCs w:val="20"/>
+          <w:lang w:val="en-US" w:eastAsia="ru-RU"/>
+        </w:rPr>
+        <w:t>MET1</w:t>
+      </w:r>
+      <w:r>
+        <w:rPr>
+          <w:rFonts w:ascii="Courier New CYR" w:hAnsi="Courier New CYR" w:cs="Courier New CYR"/>
+          <w:sz w:val="20"/>
+          <w:szCs w:val="20"/>
+          <w:lang w:val="en-US" w:eastAsia="ru-RU"/>
+        </w:rPr>
+        <w:tab/>
+      </w:r>
+      <w:r>
+        <w:rPr>
+          <w:rFonts w:ascii="Courier New" w:hAnsi="Courier New" w:cs="Courier New"/>
+          <w:sz w:val="20"/>
+          <w:szCs w:val="20"/>
+          <w:lang w:val="en-US" w:eastAsia="ru-RU"/>
+        </w:rPr>
+        <w:t>PRIORITY FN$SETPRIOR</w:t>
+      </w:r>
+    </w:p>
+    <w:p>
+      <w:pPr>
+        <w:tabs>
+          <w:tab w:val="left" w:pos="1200"/>
+          <w:tab w:val="left" w:pos="2400"/>
+          <w:tab w:val="left" w:pos="4440"/>
+          <w:tab w:val="left" w:pos="5280"/>
+          <w:tab w:val="left" w:pos="6000"/>
+        </w:tabs>
+        <w:autoSpaceDE w:val="0"/>
+        <w:autoSpaceDN w:val="0"/>
+        <w:adjustRightInd w:val="0"/>
+        <w:spacing w:after="0" w:line="240" w:lineRule="auto"/>
+        <w:rPr>
+          <w:rFonts w:ascii="Courier New CYR" w:hAnsi="Courier New CYR" w:cs="Courier New CYR"/>
+          <w:sz w:val="20"/>
+          <w:szCs w:val="20"/>
+          <w:lang w:val="en-US" w:eastAsia="ru-RU"/>
+        </w:rPr>
+      </w:pPr>
+      <w:r>
+        <w:rPr>
+          <w:rFonts w:ascii="Courier New CYR" w:hAnsi="Courier New CYR" w:cs="Courier New CYR"/>
+          <w:sz w:val="20"/>
+          <w:szCs w:val="20"/>
+          <w:lang w:val="en-US" w:eastAsia="ru-RU"/>
+        </w:rPr>
+        <w:tab/>
+      </w:r>
+    </w:p>
+    <w:p>
+      <w:pPr>
+        <w:tabs>
+          <w:tab w:val="left" w:pos="1200"/>
+          <w:tab w:val="left" w:pos="2400"/>
+          <w:tab w:val="left" w:pos="4440"/>
+          <w:tab w:val="left" w:pos="5280"/>
+          <w:tab w:val="left" w:pos="6000"/>
+        </w:tabs>
+        <w:autoSpaceDE w:val="0"/>
+        <w:autoSpaceDN w:val="0"/>
+        <w:adjustRightInd w:val="0"/>
+        <w:spacing w:after="0" w:line="240" w:lineRule="auto"/>
+        <w:rPr>
+          <w:rFonts w:ascii="Courier New" w:hAnsi="Courier New" w:cs="Courier New"/>
+          <w:sz w:val="20"/>
+          <w:szCs w:val="20"/>
+          <w:lang w:val="en-US" w:eastAsia="ru-RU"/>
+        </w:rPr>
+      </w:pPr>
+      <w:r>
+        <w:rPr>
+          <w:rFonts w:ascii="Courier New" w:hAnsi="Courier New" w:cs="Courier New"/>
+          <w:sz w:val="20"/>
+          <w:szCs w:val="20"/>
+          <w:lang w:val="en-US" w:eastAsia="ru-RU"/>
+        </w:rPr>
+        <w:t>MET2</w:t>
+      </w:r>
+      <w:r>
+        <w:rPr>
+          <w:rFonts w:ascii="Courier New" w:hAnsi="Courier New" w:cs="Courier New"/>
+          <w:sz w:val="20"/>
+          <w:szCs w:val="20"/>
+          <w:lang w:val="en-US" w:eastAsia="ru-RU"/>
+        </w:rPr>
+        <w:tab/>
+        <w:t>SEIZE SEVM_</w:t>
+      </w:r>
+    </w:p>
+    <w:p>
+      <w:pPr>
+        <w:tabs>
+          <w:tab w:val="left" w:pos="1200"/>
+          <w:tab w:val="left" w:pos="2400"/>
+          <w:tab w:val="left" w:pos="4440"/>
+          <w:tab w:val="left" w:pos="5280"/>
+          <w:tab w:val="left" w:pos="6000"/>
+        </w:tabs>
+        <w:autoSpaceDE w:val="0"/>
+        <w:autoSpaceDN w:val="0"/>
+        <w:adjustRightInd w:val="0"/>
+        <w:spacing w:after="0" w:line="240" w:lineRule="auto"/>
+        <w:rPr>
+          <w:rFonts w:ascii="Courier New CYR" w:hAnsi="Courier New CYR" w:cs="Courier New CYR"/>
+          <w:sz w:val="20"/>
+          <w:szCs w:val="20"/>
+          <w:lang w:val="en-US" w:eastAsia="ru-RU"/>
+        </w:rPr>
+      </w:pPr>
+      <w:r>
+        <w:rPr>
+          <w:rFonts w:ascii="Courier New" w:hAnsi="Courier New" w:cs="Courier New"/>
+          <w:sz w:val="20"/>
+          <w:szCs w:val="20"/>
+          <w:lang w:val="en-US" w:eastAsia="ru-RU"/>
+        </w:rPr>
+        <w:tab/>
+        <w:t>ADVANCE FN$SEVMTIME</w:t>
+      </w:r>
+    </w:p>
+    <w:p>
+      <w:pPr>
+        <w:tabs>
+          <w:tab w:val="left" w:pos="1200"/>
+          <w:tab w:val="left" w:pos="2400"/>
+          <w:tab w:val="left" w:pos="4440"/>
+          <w:tab w:val="left" w:pos="5280"/>
+          <w:tab w:val="left" w:pos="6000"/>
+        </w:tabs>
+        <w:autoSpaceDE w:val="0"/>
+        <w:autoSpaceDN w:val="0"/>
+        <w:adjustRightInd w:val="0"/>
+        <w:spacing w:after="0" w:line="240" w:lineRule="auto"/>
+        <w:rPr>
+          <w:rFonts w:ascii="Courier New" w:hAnsi="Courier New" w:cs="Courier New"/>
+          <w:sz w:val="20"/>
+          <w:szCs w:val="20"/>
+          <w:lang w:val="en-US" w:eastAsia="ru-RU"/>
+        </w:rPr>
+      </w:pPr>
+      <w:r>
+        <w:rPr>
+          <w:rFonts w:ascii="Courier New CYR" w:hAnsi="Courier New CYR" w:cs="Courier New CYR"/>
+          <w:sz w:val="20"/>
+          <w:szCs w:val="20"/>
+          <w:lang w:val="en-US" w:eastAsia="ru-RU"/>
+        </w:rPr>
+        <w:tab/>
+      </w:r>
+      <w:r>
+        <w:rPr>
+          <w:rFonts w:ascii="Courier New" w:hAnsi="Courier New" w:cs="Courier New"/>
+          <w:sz w:val="20"/>
+          <w:szCs w:val="20"/>
+          <w:lang w:val="en-US" w:eastAsia="ru-RU"/>
+        </w:rPr>
+        <w:t>RELEASE SEVM_</w:t>
+      </w:r>
+    </w:p>
+    <w:p>
+      <w:pPr>
+        <w:tabs>
+          <w:tab w:val="left" w:pos="1200"/>
+          <w:tab w:val="left" w:pos="2400"/>
+          <w:tab w:val="left" w:pos="4440"/>
+          <w:tab w:val="left" w:pos="5280"/>
+          <w:tab w:val="left" w:pos="6000"/>
+        </w:tabs>
+        <w:autoSpaceDE w:val="0"/>
+        <w:autoSpaceDN w:val="0"/>
+        <w:adjustRightInd w:val="0"/>
+        <w:spacing w:after="0" w:line="240" w:lineRule="auto"/>
+        <w:rPr>
+          <w:rFonts w:ascii="Courier New" w:hAnsi="Courier New" w:cs="Courier New"/>
+          <w:sz w:val="20"/>
+          <w:szCs w:val="20"/>
+          <w:lang w:val="en-US" w:eastAsia="ru-RU"/>
+        </w:rPr>
+      </w:pPr>
+    </w:p>
+    <w:p>
+      <w:pPr>
+        <w:tabs>
+          <w:tab w:val="left" w:pos="1200"/>
+          <w:tab w:val="left" w:pos="2400"/>
+          <w:tab w:val="left" w:pos="4440"/>
+          <w:tab w:val="left" w:pos="5280"/>
+          <w:tab w:val="left" w:pos="6000"/>
+        </w:tabs>
+        <w:autoSpaceDE w:val="0"/>
+        <w:autoSpaceDN w:val="0"/>
+        <w:adjustRightInd w:val="0"/>
+        <w:spacing w:after="0" w:line="240" w:lineRule="auto"/>
+        <w:rPr>
+          <w:rFonts w:ascii="Courier New" w:hAnsi="Courier New" w:cs="Courier New"/>
+          <w:sz w:val="20"/>
+          <w:szCs w:val="20"/>
+          <w:lang w:val="en-US" w:eastAsia="ru-RU"/>
+        </w:rPr>
+      </w:pPr>
+      <w:r>
+        <w:rPr>
+          <w:rFonts w:ascii="Courier New" w:hAnsi="Courier New" w:cs="Courier New"/>
+          <w:sz w:val="20"/>
+          <w:szCs w:val="20"/>
+          <w:lang w:val="en-US" w:eastAsia="ru-RU"/>
+        </w:rPr>
+        <w:tab/>
+        <w:t>QUEUE QCEVM_</w:t>
+      </w:r>
+    </w:p>
+    <w:p>
+      <w:pPr>
+        <w:tabs>
+          <w:tab w:val="left" w:pos="1200"/>
+          <w:tab w:val="left" w:pos="2400"/>
+          <w:tab w:val="left" w:pos="4440"/>
+          <w:tab w:val="left" w:pos="5280"/>
+          <w:tab w:val="left" w:pos="6000"/>
+        </w:tabs>
+        <w:autoSpaceDE w:val="0"/>
+        <w:autoSpaceDN w:val="0"/>
+        <w:adjustRightInd w:val="0"/>
+        <w:spacing w:after="0" w:line="240" w:lineRule="auto"/>
+        <w:rPr>
+          <w:rFonts w:ascii="Courier New" w:hAnsi="Courier New" w:cs="Courier New"/>
+          <w:sz w:val="20"/>
+          <w:szCs w:val="20"/>
+          <w:lang w:val="en-US" w:eastAsia="ru-RU"/>
+        </w:rPr>
+      </w:pPr>
+      <w:r>
+        <w:rPr>
+          <w:rFonts w:ascii="Courier New" w:hAnsi="Courier New" w:cs="Courier New"/>
+          <w:sz w:val="20"/>
+          <w:szCs w:val="20"/>
+          <w:lang w:val="en-US" w:eastAsia="ru-RU"/>
+        </w:rPr>
+        <w:tab/>
+        <w:t>PREEMPT CEVM_</w:t>
+      </w:r>
+    </w:p>
+    <w:p>
+      <w:pPr>
+        <w:tabs>
+          <w:tab w:val="left" w:pos="1200"/>
+          <w:tab w:val="left" w:pos="2400"/>
+          <w:tab w:val="left" w:pos="4440"/>
+          <w:tab w:val="left" w:pos="5280"/>
+          <w:tab w:val="left" w:pos="6000"/>
+        </w:tabs>
+        <w:autoSpaceDE w:val="0"/>
+        <w:autoSpaceDN w:val="0"/>
+        <w:adjustRightInd w:val="0"/>
+        <w:spacing w:after="0" w:line="240" w:lineRule="auto"/>
+        <w:rPr>
+          <w:rFonts w:ascii="Courier New" w:hAnsi="Courier New" w:cs="Courier New"/>
+          <w:sz w:val="20"/>
+          <w:szCs w:val="20"/>
+          <w:lang w:val="en-US" w:eastAsia="ru-RU"/>
+        </w:rPr>
+      </w:pPr>
+      <w:r>
+        <w:rPr>
+          <w:rFonts w:ascii="Courier New" w:hAnsi="Courier New" w:cs="Courier New"/>
+          <w:sz w:val="20"/>
+          <w:szCs w:val="20"/>
+          <w:lang w:val="en-US" w:eastAsia="ru-RU"/>
+        </w:rPr>
+        <w:tab/>
+        <w:t>DEPART QCEVM_</w:t>
+      </w:r>
+    </w:p>
+    <w:p>
+      <w:pPr>
+        <w:tabs>
+          <w:tab w:val="left" w:pos="1200"/>
+          <w:tab w:val="left" w:pos="2400"/>
+          <w:tab w:val="left" w:pos="4440"/>
+          <w:tab w:val="left" w:pos="5280"/>
+          <w:tab w:val="left" w:pos="6000"/>
+        </w:tabs>
+        <w:autoSpaceDE w:val="0"/>
+        <w:autoSpaceDN w:val="0"/>
+        <w:adjustRightInd w:val="0"/>
+        <w:spacing w:after="0" w:line="240" w:lineRule="auto"/>
+        <w:rPr>
+          <w:rFonts w:ascii="Courier New" w:hAnsi="Courier New" w:cs="Courier New"/>
+          <w:sz w:val="20"/>
+          <w:szCs w:val="20"/>
+          <w:lang w:val="en-US" w:eastAsia="ru-RU"/>
+        </w:rPr>
+      </w:pPr>
+      <w:r>
+        <w:rPr>
+          <w:rFonts w:ascii="Courier New" w:hAnsi="Courier New" w:cs="Courier New"/>
+          <w:sz w:val="20"/>
+          <w:szCs w:val="20"/>
+          <w:lang w:val="en-US" w:eastAsia="ru-RU"/>
+        </w:rPr>
+        <w:tab/>
+        <w:t>ADVANCE FN$QQ</w:t>
+      </w:r>
+    </w:p>
+    <w:p>
+      <w:pPr>
+        <w:tabs>
+          <w:tab w:val="left" w:pos="1200"/>
+          <w:tab w:val="left" w:pos="2400"/>
+          <w:tab w:val="left" w:pos="4440"/>
+          <w:tab w:val="left" w:pos="5280"/>
+          <w:tab w:val="left" w:pos="6000"/>
+        </w:tabs>
+        <w:autoSpaceDE w:val="0"/>
+        <w:autoSpaceDN w:val="0"/>
+        <w:adjustRightInd w:val="0"/>
+        <w:spacing w:after="0" w:line="240" w:lineRule="auto"/>
+        <w:rPr>
+          <w:rFonts w:ascii="Courier New" w:hAnsi="Courier New" w:cs="Courier New"/>
+          <w:sz w:val="20"/>
+          <w:szCs w:val="20"/>
+          <w:lang w:val="en-US" w:eastAsia="ru-RU"/>
+        </w:rPr>
+      </w:pPr>
+      <w:r>
+        <w:rPr>
+          <w:rFonts w:ascii="Courier New" w:hAnsi="Courier New" w:cs="Courier New"/>
+          <w:sz w:val="20"/>
+          <w:szCs w:val="20"/>
+          <w:lang w:val="en-US" w:eastAsia="ru-RU"/>
+        </w:rPr>
+        <w:tab/>
+        <w:t>RETURN CEVM_</w:t>
+      </w:r>
+    </w:p>
+    <w:p>
+      <w:pPr>
+        <w:tabs>
+          <w:tab w:val="left" w:pos="1200"/>
+          <w:tab w:val="left" w:pos="2400"/>
+          <w:tab w:val="left" w:pos="4440"/>
+          <w:tab w:val="left" w:pos="5280"/>
+          <w:tab w:val="left" w:pos="6000"/>
+        </w:tabs>
+        <w:autoSpaceDE w:val="0"/>
+        <w:autoSpaceDN w:val="0"/>
+        <w:adjustRightInd w:val="0"/>
+        <w:spacing w:after="0" w:line="240" w:lineRule="auto"/>
+        <w:rPr>
+          <w:rFonts w:ascii="Courier New" w:hAnsi="Courier New" w:cs="Courier New"/>
+          <w:sz w:val="20"/>
+          <w:szCs w:val="20"/>
+          <w:lang w:val="en-US" w:eastAsia="ru-RU"/>
+        </w:rPr>
+      </w:pPr>
+      <w:r>
+        <w:rPr>
+          <w:rFonts w:ascii="Courier New" w:hAnsi="Courier New" w:cs="Courier New"/>
+          <w:sz w:val="20"/>
+          <w:szCs w:val="20"/>
+          <w:lang w:val="en-US" w:eastAsia="ru-RU"/>
+        </w:rPr>
+        <w:tab/>
+        <w:t>TRANSFER ,MET2</w:t>
+      </w:r>
+    </w:p>
+    <w:p>
+      <w:pPr>
+        <w:tabs>
+          <w:tab w:val="left" w:pos="1200"/>
+          <w:tab w:val="left" w:pos="2400"/>
+          <w:tab w:val="left" w:pos="4440"/>
+          <w:tab w:val="left" w:pos="5280"/>
+          <w:tab w:val="left" w:pos="6000"/>
+        </w:tabs>
+        <w:autoSpaceDE w:val="0"/>
+        <w:autoSpaceDN w:val="0"/>
+        <w:adjustRightInd w:val="0"/>
+        <w:spacing w:after="0" w:line="240" w:lineRule="auto"/>
+        <w:rPr>
+          <w:rFonts w:ascii="Courier New CYR" w:hAnsi="Courier New CYR" w:cs="Courier New CYR"/>
+          <w:sz w:val="20"/>
+          <w:szCs w:val="20"/>
+          <w:lang w:val="en-US" w:eastAsia="ru-RU"/>
+        </w:rPr>
+      </w:pPr>
+    </w:p>
+    <w:p>
+      <w:pPr>
+        <w:tabs>
+          <w:tab w:val="left" w:pos="1200"/>
+          <w:tab w:val="left" w:pos="2400"/>
+          <w:tab w:val="left" w:pos="4440"/>
+          <w:tab w:val="left" w:pos="5280"/>
+          <w:tab w:val="left" w:pos="6000"/>
+        </w:tabs>
+        <w:autoSpaceDE w:val="0"/>
+        <w:autoSpaceDN w:val="0"/>
+        <w:adjustRightInd w:val="0"/>
+        <w:spacing w:after="0" w:line="240" w:lineRule="auto"/>
+        <w:rPr>
+          <w:rFonts w:ascii="Courier New CYR" w:hAnsi="Courier New CYR" w:cs="Courier New CYR"/>
+          <w:sz w:val="20"/>
+          <w:szCs w:val="20"/>
+          <w:lang w:val="en-US" w:eastAsia="ru-RU"/>
+        </w:rPr>
+      </w:pPr>
+      <w:r>
+        <w:rPr>
+          <w:rFonts w:ascii="Courier New CYR" w:hAnsi="Courier New CYR" w:cs="Courier New CYR"/>
+          <w:sz w:val="20"/>
+          <w:szCs w:val="20"/>
+          <w:lang w:val="en-US" w:eastAsia="ru-RU"/>
+        </w:rPr>
+        <w:tab/>
+        <w:t>GENERATE X$TM_</w:t>
+      </w:r>
+    </w:p>
+    <w:p>
+      <w:pPr>
+        <w:tabs>
+          <w:tab w:val="left" w:pos="1200"/>
+          <w:tab w:val="left" w:pos="2400"/>
+          <w:tab w:val="left" w:pos="4440"/>
+          <w:tab w:val="left" w:pos="5280"/>
+          <w:tab w:val="left" w:pos="6000"/>
+        </w:tabs>
+        <w:autoSpaceDE w:val="0"/>
+        <w:autoSpaceDN w:val="0"/>
+        <w:adjustRightInd w:val="0"/>
+        <w:spacing w:after="0" w:line="240" w:lineRule="auto"/>
+        <w:rPr>
+          <w:rFonts w:ascii="Courier New CYR" w:hAnsi="Courier New CYR" w:cs="Courier New CYR"/>
+          <w:sz w:val="20"/>
+          <w:szCs w:val="20"/>
+          <w:lang w:val="en-US" w:eastAsia="ru-RU"/>
+        </w:rPr>
+      </w:pPr>
+      <w:r>
+        <w:rPr>
+          <w:rFonts w:ascii="Courier New CYR" w:hAnsi="Courier New CYR" w:cs="Courier New CYR"/>
+          <w:sz w:val="20"/>
+          <w:szCs w:val="20"/>
+          <w:lang w:val="en-US" w:eastAsia="ru-RU"/>
+        </w:rPr>
+        <w:tab/>
+        <w:t>TERMINATE 1</w:t>
+      </w:r>
+    </w:p>
+    <w:p>
+      <w:pPr>
+        <w:tabs>
+          <w:tab w:val="left" w:pos="1200"/>
+          <w:tab w:val="left" w:pos="2400"/>
+          <w:tab w:val="left" w:pos="4440"/>
+          <w:tab w:val="left" w:pos="5280"/>
+          <w:tab w:val="left" w:pos="6000"/>
+        </w:tabs>
+        <w:autoSpaceDE w:val="0"/>
+        <w:autoSpaceDN w:val="0"/>
+        <w:adjustRightInd w:val="0"/>
+        <w:spacing w:after="0" w:line="240" w:lineRule="auto"/>
+        <w:rPr>
+          <w:rFonts w:ascii="Courier New CYR" w:hAnsi="Courier New CYR" w:cs="Courier New CYR"/>
+          <w:sz w:val="20"/>
+          <w:szCs w:val="20"/>
+          <w:lang w:val="en-US" w:eastAsia="ru-RU"/>
+        </w:rPr>
+      </w:pPr>
+      <w:r>
+        <w:rPr>
+          <w:rFonts w:ascii="Courier New CYR" w:hAnsi="Courier New CYR" w:cs="Courier New CYR"/>
+          <w:sz w:val="20"/>
+          <w:szCs w:val="20"/>
+          <w:lang w:val="en-US" w:eastAsia="ru-RU"/>
+        </w:rPr>
+        <w:tab/>
+        <w:t>START 1</w:t>
+      </w:r>
+    </w:p>
+    <w:p>
+      <w:pPr>
+        <w:rPr>
+          <w:rFonts w:ascii="Courier New" w:hAnsi="Courier New" w:cs="Courier New"/>
+          <w:sz w:val="20"/>
+          <w:szCs w:val="20"/>
+          <w:lang w:eastAsia="ru-RU"/>
+        </w:rPr>
+      </w:pPr>
     </w:p>
     <w:p>
       <w:pPr>
@@ -1261,6 +3911,1288 @@
         <w:t>программы</w:t>
       </w:r>
       <w:bookmarkEnd w:id="4"/>
+    </w:p>
+    <w:p>
+      <w:pPr>
+        <w:autoSpaceDE w:val="0"/>
+        <w:autoSpaceDN w:val="0"/>
+        <w:adjustRightInd w:val="0"/>
+        <w:spacing w:after="0" w:line="240" w:lineRule="auto"/>
+        <w:rPr>
+          <w:rFonts w:ascii="Courier New CYR" w:hAnsi="Courier New CYR" w:cs="Courier New CYR"/>
+          <w:sz w:val="20"/>
+          <w:szCs w:val="20"/>
+          <w:lang w:eastAsia="ru-RU"/>
+        </w:rPr>
+      </w:pPr>
+    </w:p>
+    <w:p>
+      <w:pPr>
+        <w:autoSpaceDE w:val="0"/>
+        <w:autoSpaceDN w:val="0"/>
+        <w:adjustRightInd w:val="0"/>
+        <w:spacing w:after="0" w:line="240" w:lineRule="auto"/>
+        <w:rPr>
+          <w:rFonts w:ascii="Courier New CYR" w:hAnsi="Courier New CYR" w:cs="Courier New CYR"/>
+          <w:sz w:val="20"/>
+          <w:szCs w:val="20"/>
+          <w:lang w:eastAsia="ru-RU"/>
+        </w:rPr>
+      </w:pPr>
+    </w:p>
+    <w:p>
+      <w:pPr>
+        <w:autoSpaceDE w:val="0"/>
+        <w:autoSpaceDN w:val="0"/>
+        <w:adjustRightInd w:val="0"/>
+        <w:spacing w:after="0" w:line="240" w:lineRule="auto"/>
+        <w:rPr>
+          <w:rFonts w:ascii="Courier New CYR" w:hAnsi="Courier New CYR" w:cs="Courier New CYR"/>
+          <w:sz w:val="20"/>
+          <w:szCs w:val="20"/>
+          <w:lang w:val="en-US" w:eastAsia="ru-RU"/>
+        </w:rPr>
+      </w:pPr>
+      <w:r>
+        <w:rPr>
+          <w:rFonts w:ascii="Courier New CYR" w:hAnsi="Courier New CYR" w:cs="Courier New CYR"/>
+          <w:sz w:val="20"/>
+          <w:szCs w:val="20"/>
+          <w:lang w:val="en-US" w:eastAsia="ru-RU"/>
+        </w:rPr>
+        <w:t xml:space="preserve">              GPSS World Simulation Report - Untitled Model 1.52.1</w:t>
+      </w:r>
+    </w:p>
+    <w:p>
+      <w:pPr>
+        <w:autoSpaceDE w:val="0"/>
+        <w:autoSpaceDN w:val="0"/>
+        <w:adjustRightInd w:val="0"/>
+        <w:spacing w:after="0" w:line="240" w:lineRule="auto"/>
+        <w:rPr>
+          <w:rFonts w:ascii="Courier New CYR" w:hAnsi="Courier New CYR" w:cs="Courier New CYR"/>
+          <w:sz w:val="20"/>
+          <w:szCs w:val="20"/>
+          <w:lang w:val="en-US" w:eastAsia="ru-RU"/>
+        </w:rPr>
+      </w:pPr>
+    </w:p>
+    <w:p>
+      <w:pPr>
+        <w:autoSpaceDE w:val="0"/>
+        <w:autoSpaceDN w:val="0"/>
+        <w:adjustRightInd w:val="0"/>
+        <w:spacing w:after="0" w:line="240" w:lineRule="auto"/>
+        <w:rPr>
+          <w:rFonts w:ascii="Courier New CYR" w:hAnsi="Courier New CYR" w:cs="Courier New CYR"/>
+          <w:sz w:val="20"/>
+          <w:szCs w:val="20"/>
+          <w:lang w:val="en-US" w:eastAsia="ru-RU"/>
+        </w:rPr>
+      </w:pPr>
+    </w:p>
+    <w:p>
+      <w:pPr>
+        <w:autoSpaceDE w:val="0"/>
+        <w:autoSpaceDN w:val="0"/>
+        <w:adjustRightInd w:val="0"/>
+        <w:spacing w:after="0" w:line="240" w:lineRule="auto"/>
+        <w:rPr>
+          <w:rFonts w:ascii="Courier New CYR" w:hAnsi="Courier New CYR" w:cs="Courier New CYR"/>
+          <w:sz w:val="20"/>
+          <w:szCs w:val="20"/>
+          <w:lang w:val="en-US" w:eastAsia="ru-RU"/>
+        </w:rPr>
+      </w:pPr>
+      <w:r>
+        <w:rPr>
+          <w:rFonts w:ascii="Courier New CYR" w:hAnsi="Courier New CYR" w:cs="Courier New CYR"/>
+          <w:sz w:val="20"/>
+          <w:szCs w:val="20"/>
+          <w:lang w:val="en-US" w:eastAsia="ru-RU"/>
+        </w:rPr>
+        <w:t xml:space="preserve">                   Friday, May 21, 2021 17:10:42  </w:t>
+      </w:r>
+    </w:p>
+    <w:p>
+      <w:pPr>
+        <w:autoSpaceDE w:val="0"/>
+        <w:autoSpaceDN w:val="0"/>
+        <w:adjustRightInd w:val="0"/>
+        <w:spacing w:after="0" w:line="240" w:lineRule="auto"/>
+        <w:rPr>
+          <w:rFonts w:ascii="Courier New CYR" w:hAnsi="Courier New CYR" w:cs="Courier New CYR"/>
+          <w:sz w:val="20"/>
+          <w:szCs w:val="20"/>
+          <w:lang w:val="en-US" w:eastAsia="ru-RU"/>
+        </w:rPr>
+      </w:pPr>
+    </w:p>
+    <w:p>
+      <w:pPr>
+        <w:autoSpaceDE w:val="0"/>
+        <w:autoSpaceDN w:val="0"/>
+        <w:adjustRightInd w:val="0"/>
+        <w:spacing w:after="0" w:line="240" w:lineRule="auto"/>
+        <w:rPr>
+          <w:rFonts w:ascii="Courier New CYR" w:hAnsi="Courier New CYR" w:cs="Courier New CYR"/>
+          <w:sz w:val="20"/>
+          <w:szCs w:val="20"/>
+          <w:lang w:val="en-US" w:eastAsia="ru-RU"/>
+        </w:rPr>
+      </w:pPr>
+      <w:r>
+        <w:rPr>
+          <w:rFonts w:ascii="Courier New CYR" w:hAnsi="Courier New CYR" w:cs="Courier New CYR"/>
+          <w:sz w:val="20"/>
+          <w:szCs w:val="20"/>
+          <w:lang w:val="en-US" w:eastAsia="ru-RU"/>
+        </w:rPr>
+        <w:t xml:space="preserve">           START TIME           END TIME  BLOCKS  FACILITIES  STORAGES</w:t>
+      </w:r>
+    </w:p>
+    <w:p>
+      <w:pPr>
+        <w:autoSpaceDE w:val="0"/>
+        <w:autoSpaceDN w:val="0"/>
+        <w:adjustRightInd w:val="0"/>
+        <w:spacing w:after="0" w:line="240" w:lineRule="auto"/>
+        <w:rPr>
+          <w:rFonts w:ascii="Courier New CYR" w:hAnsi="Courier New CYR" w:cs="Courier New CYR"/>
+          <w:sz w:val="20"/>
+          <w:szCs w:val="20"/>
+          <w:lang w:val="en-US" w:eastAsia="ru-RU"/>
+        </w:rPr>
+      </w:pPr>
+      <w:r>
+        <w:rPr>
+          <w:rFonts w:ascii="Courier New CYR" w:hAnsi="Courier New CYR" w:cs="Courier New CYR"/>
+          <w:sz w:val="20"/>
+          <w:szCs w:val="20"/>
+          <w:lang w:val="en-US" w:eastAsia="ru-RU"/>
+        </w:rPr>
+        <w:t xml:space="preserve">                0.000            300.000    14        2          0</w:t>
+      </w:r>
+    </w:p>
+    <w:p>
+      <w:pPr>
+        <w:autoSpaceDE w:val="0"/>
+        <w:autoSpaceDN w:val="0"/>
+        <w:adjustRightInd w:val="0"/>
+        <w:spacing w:after="0" w:line="240" w:lineRule="auto"/>
+        <w:rPr>
+          <w:rFonts w:ascii="Courier New CYR" w:hAnsi="Courier New CYR" w:cs="Courier New CYR"/>
+          <w:sz w:val="20"/>
+          <w:szCs w:val="20"/>
+          <w:lang w:val="en-US" w:eastAsia="ru-RU"/>
+        </w:rPr>
+      </w:pPr>
+    </w:p>
+    <w:p>
+      <w:pPr>
+        <w:autoSpaceDE w:val="0"/>
+        <w:autoSpaceDN w:val="0"/>
+        <w:adjustRightInd w:val="0"/>
+        <w:spacing w:after="0" w:line="240" w:lineRule="auto"/>
+        <w:rPr>
+          <w:rFonts w:ascii="Courier New CYR" w:hAnsi="Courier New CYR" w:cs="Courier New CYR"/>
+          <w:sz w:val="20"/>
+          <w:szCs w:val="20"/>
+          <w:lang w:val="en-US" w:eastAsia="ru-RU"/>
+        </w:rPr>
+      </w:pPr>
+    </w:p>
+    <w:p>
+      <w:pPr>
+        <w:autoSpaceDE w:val="0"/>
+        <w:autoSpaceDN w:val="0"/>
+        <w:adjustRightInd w:val="0"/>
+        <w:spacing w:after="0" w:line="240" w:lineRule="auto"/>
+        <w:rPr>
+          <w:rFonts w:ascii="Courier New CYR" w:hAnsi="Courier New CYR" w:cs="Courier New CYR"/>
+          <w:sz w:val="20"/>
+          <w:szCs w:val="20"/>
+          <w:lang w:val="en-US" w:eastAsia="ru-RU"/>
+        </w:rPr>
+      </w:pPr>
+      <w:r>
+        <w:rPr>
+          <w:rFonts w:ascii="Courier New CYR" w:hAnsi="Courier New CYR" w:cs="Courier New CYR"/>
+          <w:sz w:val="20"/>
+          <w:szCs w:val="20"/>
+          <w:lang w:val="en-US" w:eastAsia="ru-RU"/>
+        </w:rPr>
+        <w:t xml:space="preserve">              NAME                       VALUE  </w:t>
+      </w:r>
+    </w:p>
+    <w:p>
+      <w:pPr>
+        <w:autoSpaceDE w:val="0"/>
+        <w:autoSpaceDN w:val="0"/>
+        <w:adjustRightInd w:val="0"/>
+        <w:spacing w:after="0" w:line="240" w:lineRule="auto"/>
+        <w:rPr>
+          <w:rFonts w:ascii="Courier New CYR" w:hAnsi="Courier New CYR" w:cs="Courier New CYR"/>
+          <w:sz w:val="20"/>
+          <w:szCs w:val="20"/>
+          <w:lang w:val="en-US" w:eastAsia="ru-RU"/>
+        </w:rPr>
+      </w:pPr>
+      <w:r>
+        <w:rPr>
+          <w:rFonts w:ascii="Courier New CYR" w:hAnsi="Courier New CYR" w:cs="Courier New CYR"/>
+          <w:sz w:val="20"/>
+          <w:szCs w:val="20"/>
+          <w:lang w:val="en-US" w:eastAsia="ru-RU"/>
+        </w:rPr>
+        <w:t xml:space="preserve">          CEVM1TIME                   10004.000</w:t>
+      </w:r>
+    </w:p>
+    <w:p>
+      <w:pPr>
+        <w:autoSpaceDE w:val="0"/>
+        <w:autoSpaceDN w:val="0"/>
+        <w:adjustRightInd w:val="0"/>
+        <w:spacing w:after="0" w:line="240" w:lineRule="auto"/>
+        <w:rPr>
+          <w:rFonts w:ascii="Courier New CYR" w:hAnsi="Courier New CYR" w:cs="Courier New CYR"/>
+          <w:sz w:val="20"/>
+          <w:szCs w:val="20"/>
+          <w:lang w:val="en-US" w:eastAsia="ru-RU"/>
+        </w:rPr>
+      </w:pPr>
+      <w:r>
+        <w:rPr>
+          <w:rFonts w:ascii="Courier New CYR" w:hAnsi="Courier New CYR" w:cs="Courier New CYR"/>
+          <w:sz w:val="20"/>
+          <w:szCs w:val="20"/>
+          <w:lang w:val="en-US" w:eastAsia="ru-RU"/>
+        </w:rPr>
+        <w:t xml:space="preserve">          CEVM2TIME                   10005.000</w:t>
+      </w:r>
+    </w:p>
+    <w:p>
+      <w:pPr>
+        <w:autoSpaceDE w:val="0"/>
+        <w:autoSpaceDN w:val="0"/>
+        <w:adjustRightInd w:val="0"/>
+        <w:spacing w:after="0" w:line="240" w:lineRule="auto"/>
+        <w:rPr>
+          <w:rFonts w:ascii="Courier New CYR" w:hAnsi="Courier New CYR" w:cs="Courier New CYR"/>
+          <w:sz w:val="20"/>
+          <w:szCs w:val="20"/>
+          <w:lang w:val="en-US" w:eastAsia="ru-RU"/>
+        </w:rPr>
+      </w:pPr>
+      <w:r>
+        <w:rPr>
+          <w:rFonts w:ascii="Courier New CYR" w:hAnsi="Courier New CYR" w:cs="Courier New CYR"/>
+          <w:sz w:val="20"/>
+          <w:szCs w:val="20"/>
+          <w:lang w:val="en-US" w:eastAsia="ru-RU"/>
+        </w:rPr>
+        <w:t xml:space="preserve">          CEVM3TIME                   10006.000</w:t>
+      </w:r>
+    </w:p>
+    <w:p>
+      <w:pPr>
+        <w:autoSpaceDE w:val="0"/>
+        <w:autoSpaceDN w:val="0"/>
+        <w:adjustRightInd w:val="0"/>
+        <w:spacing w:after="0" w:line="240" w:lineRule="auto"/>
+        <w:rPr>
+          <w:rFonts w:ascii="Courier New CYR" w:hAnsi="Courier New CYR" w:cs="Courier New CYR"/>
+          <w:sz w:val="20"/>
+          <w:szCs w:val="20"/>
+          <w:lang w:val="en-US" w:eastAsia="ru-RU"/>
+        </w:rPr>
+      </w:pPr>
+      <w:r>
+        <w:rPr>
+          <w:rFonts w:ascii="Courier New CYR" w:hAnsi="Courier New CYR" w:cs="Courier New CYR"/>
+          <w:sz w:val="20"/>
+          <w:szCs w:val="20"/>
+          <w:lang w:val="en-US" w:eastAsia="ru-RU"/>
+        </w:rPr>
+        <w:t xml:space="preserve">          CEVM4TIME                   10007.000</w:t>
+      </w:r>
+    </w:p>
+    <w:p>
+      <w:pPr>
+        <w:autoSpaceDE w:val="0"/>
+        <w:autoSpaceDN w:val="0"/>
+        <w:adjustRightInd w:val="0"/>
+        <w:spacing w:after="0" w:line="240" w:lineRule="auto"/>
+        <w:rPr>
+          <w:rFonts w:ascii="Courier New CYR" w:hAnsi="Courier New CYR" w:cs="Courier New CYR"/>
+          <w:sz w:val="20"/>
+          <w:szCs w:val="20"/>
+          <w:lang w:val="en-US" w:eastAsia="ru-RU"/>
+        </w:rPr>
+      </w:pPr>
+      <w:r>
+        <w:rPr>
+          <w:rFonts w:ascii="Courier New CYR" w:hAnsi="Courier New CYR" w:cs="Courier New CYR"/>
+          <w:sz w:val="20"/>
+          <w:szCs w:val="20"/>
+          <w:lang w:val="en-US" w:eastAsia="ru-RU"/>
+        </w:rPr>
+        <w:t xml:space="preserve">          CEVM_                       10010.000</w:t>
+      </w:r>
+    </w:p>
+    <w:p>
+      <w:pPr>
+        <w:autoSpaceDE w:val="0"/>
+        <w:autoSpaceDN w:val="0"/>
+        <w:adjustRightInd w:val="0"/>
+        <w:spacing w:after="0" w:line="240" w:lineRule="auto"/>
+        <w:rPr>
+          <w:rFonts w:ascii="Courier New CYR" w:hAnsi="Courier New CYR" w:cs="Courier New CYR"/>
+          <w:sz w:val="20"/>
+          <w:szCs w:val="20"/>
+          <w:lang w:val="en-US" w:eastAsia="ru-RU"/>
+        </w:rPr>
+      </w:pPr>
+      <w:r>
+        <w:rPr>
+          <w:rFonts w:ascii="Courier New CYR" w:hAnsi="Courier New CYR" w:cs="Courier New CYR"/>
+          <w:sz w:val="20"/>
+          <w:szCs w:val="20"/>
+          <w:lang w:val="en-US" w:eastAsia="ru-RU"/>
+        </w:rPr>
+        <w:t xml:space="preserve">          MET1                            3.000</w:t>
+      </w:r>
+    </w:p>
+    <w:p>
+      <w:pPr>
+        <w:autoSpaceDE w:val="0"/>
+        <w:autoSpaceDN w:val="0"/>
+        <w:adjustRightInd w:val="0"/>
+        <w:spacing w:after="0" w:line="240" w:lineRule="auto"/>
+        <w:rPr>
+          <w:rFonts w:ascii="Courier New CYR" w:hAnsi="Courier New CYR" w:cs="Courier New CYR"/>
+          <w:sz w:val="20"/>
+          <w:szCs w:val="20"/>
+          <w:lang w:val="en-US" w:eastAsia="ru-RU"/>
+        </w:rPr>
+      </w:pPr>
+      <w:r>
+        <w:rPr>
+          <w:rFonts w:ascii="Courier New CYR" w:hAnsi="Courier New CYR" w:cs="Courier New CYR"/>
+          <w:sz w:val="20"/>
+          <w:szCs w:val="20"/>
+          <w:lang w:val="en-US" w:eastAsia="ru-RU"/>
+        </w:rPr>
+        <w:t xml:space="preserve">          MET2                            4.000</w:t>
+      </w:r>
+    </w:p>
+    <w:p>
+      <w:pPr>
+        <w:autoSpaceDE w:val="0"/>
+        <w:autoSpaceDN w:val="0"/>
+        <w:adjustRightInd w:val="0"/>
+        <w:spacing w:after="0" w:line="240" w:lineRule="auto"/>
+        <w:rPr>
+          <w:rFonts w:ascii="Courier New CYR" w:hAnsi="Courier New CYR" w:cs="Courier New CYR"/>
+          <w:sz w:val="20"/>
+          <w:szCs w:val="20"/>
+          <w:lang w:val="en-US" w:eastAsia="ru-RU"/>
+        </w:rPr>
+      </w:pPr>
+      <w:r>
+        <w:rPr>
+          <w:rFonts w:ascii="Courier New CYR" w:hAnsi="Courier New CYR" w:cs="Courier New CYR"/>
+          <w:sz w:val="20"/>
+          <w:szCs w:val="20"/>
+          <w:lang w:val="en-US" w:eastAsia="ru-RU"/>
+        </w:rPr>
+        <w:t xml:space="preserve">          QCEVM_                      10009.000</w:t>
+      </w:r>
+    </w:p>
+    <w:p>
+      <w:pPr>
+        <w:autoSpaceDE w:val="0"/>
+        <w:autoSpaceDN w:val="0"/>
+        <w:adjustRightInd w:val="0"/>
+        <w:spacing w:after="0" w:line="240" w:lineRule="auto"/>
+        <w:rPr>
+          <w:rFonts w:ascii="Courier New CYR" w:hAnsi="Courier New CYR" w:cs="Courier New CYR"/>
+          <w:sz w:val="20"/>
+          <w:szCs w:val="20"/>
+          <w:lang w:eastAsia="ru-RU"/>
+        </w:rPr>
+      </w:pPr>
+      <w:r>
+        <w:rPr>
+          <w:rFonts w:ascii="Courier New CYR" w:hAnsi="Courier New CYR" w:cs="Courier New CYR"/>
+          <w:sz w:val="20"/>
+          <w:szCs w:val="20"/>
+          <w:lang w:val="en-US" w:eastAsia="ru-RU"/>
+        </w:rPr>
+        <w:t xml:space="preserve">          </w:t>
+      </w:r>
+      <w:r>
+        <w:rPr>
+          <w:rFonts w:ascii="Courier New CYR" w:hAnsi="Courier New CYR" w:cs="Courier New CYR"/>
+          <w:sz w:val="20"/>
+          <w:szCs w:val="20"/>
+          <w:lang w:eastAsia="ru-RU"/>
+        </w:rPr>
+        <w:t>QQ                          10003.000</w:t>
+      </w:r>
+    </w:p>
+    <w:p>
+      <w:pPr>
+        <w:autoSpaceDE w:val="0"/>
+        <w:autoSpaceDN w:val="0"/>
+        <w:adjustRightInd w:val="0"/>
+        <w:spacing w:after="0" w:line="240" w:lineRule="auto"/>
+        <w:rPr>
+          <w:rFonts w:ascii="Courier New CYR" w:hAnsi="Courier New CYR" w:cs="Courier New CYR"/>
+          <w:sz w:val="20"/>
+          <w:szCs w:val="20"/>
+          <w:lang w:eastAsia="ru-RU"/>
+        </w:rPr>
+      </w:pPr>
+      <w:r>
+        <w:rPr>
+          <w:rFonts w:ascii="Courier New CYR" w:hAnsi="Courier New CYR" w:cs="Courier New CYR"/>
+          <w:sz w:val="20"/>
+          <w:szCs w:val="20"/>
+          <w:lang w:eastAsia="ru-RU"/>
+        </w:rPr>
+        <w:t xml:space="preserve">          SETPRIOR                    10001.000</w:t>
+      </w:r>
+    </w:p>
+    <w:p>
+      <w:pPr>
+        <w:autoSpaceDE w:val="0"/>
+        <w:autoSpaceDN w:val="0"/>
+        <w:adjustRightInd w:val="0"/>
+        <w:spacing w:after="0" w:line="240" w:lineRule="auto"/>
+        <w:rPr>
+          <w:rFonts w:ascii="Courier New CYR" w:hAnsi="Courier New CYR" w:cs="Courier New CYR"/>
+          <w:sz w:val="20"/>
+          <w:szCs w:val="20"/>
+          <w:lang w:eastAsia="ru-RU"/>
+        </w:rPr>
+      </w:pPr>
+      <w:r>
+        <w:rPr>
+          <w:rFonts w:ascii="Courier New CYR" w:hAnsi="Courier New CYR" w:cs="Courier New CYR"/>
+          <w:sz w:val="20"/>
+          <w:szCs w:val="20"/>
+          <w:lang w:eastAsia="ru-RU"/>
+        </w:rPr>
+        <w:t xml:space="preserve">          SEVMTIME                    10002.000</w:t>
+      </w:r>
+    </w:p>
+    <w:p>
+      <w:pPr>
+        <w:autoSpaceDE w:val="0"/>
+        <w:autoSpaceDN w:val="0"/>
+        <w:adjustRightInd w:val="0"/>
+        <w:spacing w:after="0" w:line="240" w:lineRule="auto"/>
+        <w:rPr>
+          <w:rFonts w:ascii="Courier New CYR" w:hAnsi="Courier New CYR" w:cs="Courier New CYR"/>
+          <w:sz w:val="20"/>
+          <w:szCs w:val="20"/>
+          <w:lang w:eastAsia="ru-RU"/>
+        </w:rPr>
+      </w:pPr>
+      <w:r>
+        <w:rPr>
+          <w:rFonts w:ascii="Courier New CYR" w:hAnsi="Courier New CYR" w:cs="Courier New CYR"/>
+          <w:sz w:val="20"/>
+          <w:szCs w:val="20"/>
+          <w:lang w:eastAsia="ru-RU"/>
+        </w:rPr>
+        <w:t xml:space="preserve">          SEVM_                       10008.000</w:t>
+      </w:r>
+    </w:p>
+    <w:p>
+      <w:pPr>
+        <w:autoSpaceDE w:val="0"/>
+        <w:autoSpaceDN w:val="0"/>
+        <w:adjustRightInd w:val="0"/>
+        <w:spacing w:after="0" w:line="240" w:lineRule="auto"/>
+        <w:rPr>
+          <w:rFonts w:ascii="Courier New CYR" w:hAnsi="Courier New CYR" w:cs="Courier New CYR"/>
+          <w:sz w:val="20"/>
+          <w:szCs w:val="20"/>
+          <w:lang w:val="en-US" w:eastAsia="ru-RU"/>
+        </w:rPr>
+      </w:pPr>
+      <w:r>
+        <w:rPr>
+          <w:rFonts w:ascii="Courier New CYR" w:hAnsi="Courier New CYR" w:cs="Courier New CYR"/>
+          <w:sz w:val="20"/>
+          <w:szCs w:val="20"/>
+          <w:lang w:val="en-US" w:eastAsia="ru-RU"/>
+        </w:rPr>
+        <w:t xml:space="preserve">          TM_                         10000.000</w:t>
+      </w:r>
+    </w:p>
+    <w:p>
+      <w:pPr>
+        <w:autoSpaceDE w:val="0"/>
+        <w:autoSpaceDN w:val="0"/>
+        <w:adjustRightInd w:val="0"/>
+        <w:spacing w:after="0" w:line="240" w:lineRule="auto"/>
+        <w:rPr>
+          <w:rFonts w:ascii="Courier New CYR" w:hAnsi="Courier New CYR" w:cs="Courier New CYR"/>
+          <w:sz w:val="20"/>
+          <w:szCs w:val="20"/>
+          <w:lang w:val="en-US" w:eastAsia="ru-RU"/>
+        </w:rPr>
+      </w:pPr>
+    </w:p>
+    <w:p>
+      <w:pPr>
+        <w:autoSpaceDE w:val="0"/>
+        <w:autoSpaceDN w:val="0"/>
+        <w:adjustRightInd w:val="0"/>
+        <w:spacing w:after="0" w:line="240" w:lineRule="auto"/>
+        <w:rPr>
+          <w:rFonts w:ascii="Courier New CYR" w:hAnsi="Courier New CYR" w:cs="Courier New CYR"/>
+          <w:sz w:val="20"/>
+          <w:szCs w:val="20"/>
+          <w:lang w:val="en-US" w:eastAsia="ru-RU"/>
+        </w:rPr>
+      </w:pPr>
+    </w:p>
+    <w:p>
+      <w:pPr>
+        <w:autoSpaceDE w:val="0"/>
+        <w:autoSpaceDN w:val="0"/>
+        <w:adjustRightInd w:val="0"/>
+        <w:spacing w:after="0" w:line="240" w:lineRule="auto"/>
+        <w:rPr>
+          <w:rFonts w:ascii="Courier New CYR" w:hAnsi="Courier New CYR" w:cs="Courier New CYR"/>
+          <w:sz w:val="20"/>
+          <w:szCs w:val="20"/>
+          <w:lang w:val="en-US" w:eastAsia="ru-RU"/>
+        </w:rPr>
+      </w:pPr>
+      <w:r>
+        <w:rPr>
+          <w:rFonts w:ascii="Courier New CYR" w:hAnsi="Courier New CYR" w:cs="Courier New CYR"/>
+          <w:sz w:val="20"/>
+          <w:szCs w:val="20"/>
+          <w:lang w:val="en-US" w:eastAsia="ru-RU"/>
+        </w:rPr>
+        <w:t xml:space="preserve"> LABEL              LOC  BLOCK TYPE     ENTRY COUNT CURRENT COUNT RETRY</w:t>
+      </w:r>
+    </w:p>
+    <w:p>
+      <w:pPr>
+        <w:autoSpaceDE w:val="0"/>
+        <w:autoSpaceDN w:val="0"/>
+        <w:adjustRightInd w:val="0"/>
+        <w:spacing w:after="0" w:line="240" w:lineRule="auto"/>
+        <w:rPr>
+          <w:rFonts w:ascii="Courier New CYR" w:hAnsi="Courier New CYR" w:cs="Courier New CYR"/>
+          <w:sz w:val="20"/>
+          <w:szCs w:val="20"/>
+          <w:lang w:val="en-US" w:eastAsia="ru-RU"/>
+        </w:rPr>
+      </w:pPr>
+      <w:r>
+        <w:rPr>
+          <w:rFonts w:ascii="Courier New CYR" w:hAnsi="Courier New CYR" w:cs="Courier New CYR"/>
+          <w:sz w:val="20"/>
+          <w:szCs w:val="20"/>
+          <w:lang w:val="en-US" w:eastAsia="ru-RU"/>
+        </w:rPr>
+        <w:t xml:space="preserve">                    1    GENERATE             1             0       0</w:t>
+      </w:r>
+    </w:p>
+    <w:p>
+      <w:pPr>
+        <w:autoSpaceDE w:val="0"/>
+        <w:autoSpaceDN w:val="0"/>
+        <w:adjustRightInd w:val="0"/>
+        <w:spacing w:after="0" w:line="240" w:lineRule="auto"/>
+        <w:rPr>
+          <w:rFonts w:ascii="Courier New CYR" w:hAnsi="Courier New CYR" w:cs="Courier New CYR"/>
+          <w:sz w:val="20"/>
+          <w:szCs w:val="20"/>
+          <w:lang w:val="en-US" w:eastAsia="ru-RU"/>
+        </w:rPr>
+      </w:pPr>
+      <w:r>
+        <w:rPr>
+          <w:rFonts w:ascii="Courier New CYR" w:hAnsi="Courier New CYR" w:cs="Courier New CYR"/>
+          <w:sz w:val="20"/>
+          <w:szCs w:val="20"/>
+          <w:lang w:val="en-US" w:eastAsia="ru-RU"/>
+        </w:rPr>
+        <w:t xml:space="preserve">                    2    SPLIT                1             0       0</w:t>
+      </w:r>
+    </w:p>
+    <w:p>
+      <w:pPr>
+        <w:autoSpaceDE w:val="0"/>
+        <w:autoSpaceDN w:val="0"/>
+        <w:adjustRightInd w:val="0"/>
+        <w:spacing w:after="0" w:line="240" w:lineRule="auto"/>
+        <w:rPr>
+          <w:rFonts w:ascii="Courier New CYR" w:hAnsi="Courier New CYR" w:cs="Courier New CYR"/>
+          <w:sz w:val="20"/>
+          <w:szCs w:val="20"/>
+          <w:lang w:val="en-US" w:eastAsia="ru-RU"/>
+        </w:rPr>
+      </w:pPr>
+      <w:r>
+        <w:rPr>
+          <w:rFonts w:ascii="Courier New CYR" w:hAnsi="Courier New CYR" w:cs="Courier New CYR"/>
+          <w:sz w:val="20"/>
+          <w:szCs w:val="20"/>
+          <w:lang w:val="en-US" w:eastAsia="ru-RU"/>
+        </w:rPr>
+        <w:t>MET1                3    PRIORITY             4             0       0</w:t>
+      </w:r>
+    </w:p>
+    <w:p>
+      <w:pPr>
+        <w:autoSpaceDE w:val="0"/>
+        <w:autoSpaceDN w:val="0"/>
+        <w:adjustRightInd w:val="0"/>
+        <w:spacing w:after="0" w:line="240" w:lineRule="auto"/>
+        <w:rPr>
+          <w:rFonts w:ascii="Courier New CYR" w:hAnsi="Courier New CYR" w:cs="Courier New CYR"/>
+          <w:sz w:val="20"/>
+          <w:szCs w:val="20"/>
+          <w:lang w:val="en-US" w:eastAsia="ru-RU"/>
+        </w:rPr>
+      </w:pPr>
+      <w:r>
+        <w:rPr>
+          <w:rFonts w:ascii="Courier New CYR" w:hAnsi="Courier New CYR" w:cs="Courier New CYR"/>
+          <w:sz w:val="20"/>
+          <w:szCs w:val="20"/>
+          <w:lang w:val="en-US" w:eastAsia="ru-RU"/>
+        </w:rPr>
+        <w:t>MET2                4    SEIZE               65             0       0</w:t>
+      </w:r>
+    </w:p>
+    <w:p>
+      <w:pPr>
+        <w:autoSpaceDE w:val="0"/>
+        <w:autoSpaceDN w:val="0"/>
+        <w:adjustRightInd w:val="0"/>
+        <w:spacing w:after="0" w:line="240" w:lineRule="auto"/>
+        <w:rPr>
+          <w:rFonts w:ascii="Courier New CYR" w:hAnsi="Courier New CYR" w:cs="Courier New CYR"/>
+          <w:sz w:val="20"/>
+          <w:szCs w:val="20"/>
+          <w:lang w:val="en-US" w:eastAsia="ru-RU"/>
+        </w:rPr>
+      </w:pPr>
+      <w:r>
+        <w:rPr>
+          <w:rFonts w:ascii="Courier New CYR" w:hAnsi="Courier New CYR" w:cs="Courier New CYR"/>
+          <w:sz w:val="20"/>
+          <w:szCs w:val="20"/>
+          <w:lang w:val="en-US" w:eastAsia="ru-RU"/>
+        </w:rPr>
+        <w:t xml:space="preserve">                    5    ADVANCE             65             1       0</w:t>
+      </w:r>
+    </w:p>
+    <w:p>
+      <w:pPr>
+        <w:autoSpaceDE w:val="0"/>
+        <w:autoSpaceDN w:val="0"/>
+        <w:adjustRightInd w:val="0"/>
+        <w:spacing w:after="0" w:line="240" w:lineRule="auto"/>
+        <w:rPr>
+          <w:rFonts w:ascii="Courier New CYR" w:hAnsi="Courier New CYR" w:cs="Courier New CYR"/>
+          <w:sz w:val="20"/>
+          <w:szCs w:val="20"/>
+          <w:lang w:val="en-US" w:eastAsia="ru-RU"/>
+        </w:rPr>
+      </w:pPr>
+      <w:r>
+        <w:rPr>
+          <w:rFonts w:ascii="Courier New CYR" w:hAnsi="Courier New CYR" w:cs="Courier New CYR"/>
+          <w:sz w:val="20"/>
+          <w:szCs w:val="20"/>
+          <w:lang w:val="en-US" w:eastAsia="ru-RU"/>
+        </w:rPr>
+        <w:t xml:space="preserve">                    6    RELEASE             64             0       0</w:t>
+      </w:r>
+    </w:p>
+    <w:p>
+      <w:pPr>
+        <w:autoSpaceDE w:val="0"/>
+        <w:autoSpaceDN w:val="0"/>
+        <w:adjustRightInd w:val="0"/>
+        <w:spacing w:after="0" w:line="240" w:lineRule="auto"/>
+        <w:rPr>
+          <w:rFonts w:ascii="Courier New CYR" w:hAnsi="Courier New CYR" w:cs="Courier New CYR"/>
+          <w:sz w:val="20"/>
+          <w:szCs w:val="20"/>
+          <w:lang w:val="en-US" w:eastAsia="ru-RU"/>
+        </w:rPr>
+      </w:pPr>
+      <w:r>
+        <w:rPr>
+          <w:rFonts w:ascii="Courier New CYR" w:hAnsi="Courier New CYR" w:cs="Courier New CYR"/>
+          <w:sz w:val="20"/>
+          <w:szCs w:val="20"/>
+          <w:lang w:val="en-US" w:eastAsia="ru-RU"/>
+        </w:rPr>
+        <w:t xml:space="preserve">                    7    QUEUE               64             0       0</w:t>
+      </w:r>
+    </w:p>
+    <w:p>
+      <w:pPr>
+        <w:autoSpaceDE w:val="0"/>
+        <w:autoSpaceDN w:val="0"/>
+        <w:adjustRightInd w:val="0"/>
+        <w:spacing w:after="0" w:line="240" w:lineRule="auto"/>
+        <w:rPr>
+          <w:rFonts w:ascii="Courier New CYR" w:hAnsi="Courier New CYR" w:cs="Courier New CYR"/>
+          <w:sz w:val="20"/>
+          <w:szCs w:val="20"/>
+          <w:lang w:val="en-US" w:eastAsia="ru-RU"/>
+        </w:rPr>
+      </w:pPr>
+      <w:r>
+        <w:rPr>
+          <w:rFonts w:ascii="Courier New CYR" w:hAnsi="Courier New CYR" w:cs="Courier New CYR"/>
+          <w:sz w:val="20"/>
+          <w:szCs w:val="20"/>
+          <w:lang w:val="en-US" w:eastAsia="ru-RU"/>
+        </w:rPr>
+        <w:t xml:space="preserve">                    8    PREEMPT             64             0       0</w:t>
+      </w:r>
+    </w:p>
+    <w:p>
+      <w:pPr>
+        <w:autoSpaceDE w:val="0"/>
+        <w:autoSpaceDN w:val="0"/>
+        <w:adjustRightInd w:val="0"/>
+        <w:spacing w:after="0" w:line="240" w:lineRule="auto"/>
+        <w:rPr>
+          <w:rFonts w:ascii="Courier New CYR" w:hAnsi="Courier New CYR" w:cs="Courier New CYR"/>
+          <w:sz w:val="20"/>
+          <w:szCs w:val="20"/>
+          <w:lang w:val="en-US" w:eastAsia="ru-RU"/>
+        </w:rPr>
+      </w:pPr>
+      <w:r>
+        <w:rPr>
+          <w:rFonts w:ascii="Courier New CYR" w:hAnsi="Courier New CYR" w:cs="Courier New CYR"/>
+          <w:sz w:val="20"/>
+          <w:szCs w:val="20"/>
+          <w:lang w:val="en-US" w:eastAsia="ru-RU"/>
+        </w:rPr>
+        <w:t xml:space="preserve">                    9    DEPART              64             0       0</w:t>
+      </w:r>
+    </w:p>
+    <w:p>
+      <w:pPr>
+        <w:autoSpaceDE w:val="0"/>
+        <w:autoSpaceDN w:val="0"/>
+        <w:adjustRightInd w:val="0"/>
+        <w:spacing w:after="0" w:line="240" w:lineRule="auto"/>
+        <w:rPr>
+          <w:rFonts w:ascii="Courier New CYR" w:hAnsi="Courier New CYR" w:cs="Courier New CYR"/>
+          <w:sz w:val="20"/>
+          <w:szCs w:val="20"/>
+          <w:lang w:val="en-US" w:eastAsia="ru-RU"/>
+        </w:rPr>
+      </w:pPr>
+      <w:r>
+        <w:rPr>
+          <w:rFonts w:ascii="Courier New CYR" w:hAnsi="Courier New CYR" w:cs="Courier New CYR"/>
+          <w:sz w:val="20"/>
+          <w:szCs w:val="20"/>
+          <w:lang w:val="en-US" w:eastAsia="ru-RU"/>
+        </w:rPr>
+        <w:t xml:space="preserve">                   10    ADVANCE             64             1       0</w:t>
+      </w:r>
+    </w:p>
+    <w:p>
+      <w:pPr>
+        <w:autoSpaceDE w:val="0"/>
+        <w:autoSpaceDN w:val="0"/>
+        <w:adjustRightInd w:val="0"/>
+        <w:spacing w:after="0" w:line="240" w:lineRule="auto"/>
+        <w:rPr>
+          <w:rFonts w:ascii="Courier New CYR" w:hAnsi="Courier New CYR" w:cs="Courier New CYR"/>
+          <w:sz w:val="20"/>
+          <w:szCs w:val="20"/>
+          <w:lang w:val="en-US" w:eastAsia="ru-RU"/>
+        </w:rPr>
+      </w:pPr>
+      <w:r>
+        <w:rPr>
+          <w:rFonts w:ascii="Courier New CYR" w:hAnsi="Courier New CYR" w:cs="Courier New CYR"/>
+          <w:sz w:val="20"/>
+          <w:szCs w:val="20"/>
+          <w:lang w:val="en-US" w:eastAsia="ru-RU"/>
+        </w:rPr>
+        <w:t xml:space="preserve">                   11    RETURN              63             0       0</w:t>
+      </w:r>
+    </w:p>
+    <w:p>
+      <w:pPr>
+        <w:autoSpaceDE w:val="0"/>
+        <w:autoSpaceDN w:val="0"/>
+        <w:adjustRightInd w:val="0"/>
+        <w:spacing w:after="0" w:line="240" w:lineRule="auto"/>
+        <w:rPr>
+          <w:rFonts w:ascii="Courier New CYR" w:hAnsi="Courier New CYR" w:cs="Courier New CYR"/>
+          <w:sz w:val="20"/>
+          <w:szCs w:val="20"/>
+          <w:lang w:val="en-US" w:eastAsia="ru-RU"/>
+        </w:rPr>
+      </w:pPr>
+      <w:r>
+        <w:rPr>
+          <w:rFonts w:ascii="Courier New CYR" w:hAnsi="Courier New CYR" w:cs="Courier New CYR"/>
+          <w:sz w:val="20"/>
+          <w:szCs w:val="20"/>
+          <w:lang w:val="en-US" w:eastAsia="ru-RU"/>
+        </w:rPr>
+        <w:t xml:space="preserve">                   12    TRANSFER            63             2       0</w:t>
+      </w:r>
+    </w:p>
+    <w:p>
+      <w:pPr>
+        <w:autoSpaceDE w:val="0"/>
+        <w:autoSpaceDN w:val="0"/>
+        <w:adjustRightInd w:val="0"/>
+        <w:spacing w:after="0" w:line="240" w:lineRule="auto"/>
+        <w:rPr>
+          <w:rFonts w:ascii="Courier New CYR" w:hAnsi="Courier New CYR" w:cs="Courier New CYR"/>
+          <w:sz w:val="20"/>
+          <w:szCs w:val="20"/>
+          <w:lang w:val="en-US" w:eastAsia="ru-RU"/>
+        </w:rPr>
+      </w:pPr>
+      <w:r>
+        <w:rPr>
+          <w:rFonts w:ascii="Courier New CYR" w:hAnsi="Courier New CYR" w:cs="Courier New CYR"/>
+          <w:sz w:val="20"/>
+          <w:szCs w:val="20"/>
+          <w:lang w:val="en-US" w:eastAsia="ru-RU"/>
+        </w:rPr>
+        <w:t xml:space="preserve">                   13    GENERATE             1             0       0</w:t>
+      </w:r>
+    </w:p>
+    <w:p>
+      <w:pPr>
+        <w:autoSpaceDE w:val="0"/>
+        <w:autoSpaceDN w:val="0"/>
+        <w:adjustRightInd w:val="0"/>
+        <w:spacing w:after="0" w:line="240" w:lineRule="auto"/>
+        <w:rPr>
+          <w:rFonts w:ascii="Courier New CYR" w:hAnsi="Courier New CYR" w:cs="Courier New CYR"/>
+          <w:sz w:val="20"/>
+          <w:szCs w:val="20"/>
+          <w:lang w:val="en-US" w:eastAsia="ru-RU"/>
+        </w:rPr>
+      </w:pPr>
+      <w:r>
+        <w:rPr>
+          <w:rFonts w:ascii="Courier New CYR" w:hAnsi="Courier New CYR" w:cs="Courier New CYR"/>
+          <w:sz w:val="20"/>
+          <w:szCs w:val="20"/>
+          <w:lang w:val="en-US" w:eastAsia="ru-RU"/>
+        </w:rPr>
+        <w:t xml:space="preserve">                   14    TERMINATE            1             0       0</w:t>
+      </w:r>
+    </w:p>
+    <w:p>
+      <w:pPr>
+        <w:autoSpaceDE w:val="0"/>
+        <w:autoSpaceDN w:val="0"/>
+        <w:adjustRightInd w:val="0"/>
+        <w:spacing w:after="0" w:line="240" w:lineRule="auto"/>
+        <w:rPr>
+          <w:rFonts w:ascii="Courier New CYR" w:hAnsi="Courier New CYR" w:cs="Courier New CYR"/>
+          <w:sz w:val="20"/>
+          <w:szCs w:val="20"/>
+          <w:lang w:val="en-US" w:eastAsia="ru-RU"/>
+        </w:rPr>
+      </w:pPr>
+    </w:p>
+    <w:p>
+      <w:pPr>
+        <w:autoSpaceDE w:val="0"/>
+        <w:autoSpaceDN w:val="0"/>
+        <w:adjustRightInd w:val="0"/>
+        <w:spacing w:after="0" w:line="240" w:lineRule="auto"/>
+        <w:rPr>
+          <w:rFonts w:ascii="Courier New CYR" w:hAnsi="Courier New CYR" w:cs="Courier New CYR"/>
+          <w:sz w:val="20"/>
+          <w:szCs w:val="20"/>
+          <w:lang w:val="en-US" w:eastAsia="ru-RU"/>
+        </w:rPr>
+      </w:pPr>
+    </w:p>
+    <w:p>
+      <w:pPr>
+        <w:autoSpaceDE w:val="0"/>
+        <w:autoSpaceDN w:val="0"/>
+        <w:adjustRightInd w:val="0"/>
+        <w:spacing w:after="0" w:line="240" w:lineRule="auto"/>
+        <w:rPr>
+          <w:rFonts w:ascii="Courier New CYR" w:hAnsi="Courier New CYR" w:cs="Courier New CYR"/>
+          <w:sz w:val="20"/>
+          <w:szCs w:val="20"/>
+          <w:lang w:val="en-US" w:eastAsia="ru-RU"/>
+        </w:rPr>
+      </w:pPr>
+      <w:r>
+        <w:rPr>
+          <w:rFonts w:ascii="Courier New CYR" w:hAnsi="Courier New CYR" w:cs="Courier New CYR"/>
+          <w:sz w:val="20"/>
+          <w:szCs w:val="20"/>
+          <w:lang w:val="en-US" w:eastAsia="ru-RU"/>
+        </w:rPr>
+        <w:t>FACILITY         ENTRIES  UTIL.   AVE. TIME AVAIL. OWNER PEND INTER RETRY DELAY</w:t>
+      </w:r>
+    </w:p>
+    <w:p>
+      <w:pPr>
+        <w:autoSpaceDE w:val="0"/>
+        <w:autoSpaceDN w:val="0"/>
+        <w:adjustRightInd w:val="0"/>
+        <w:spacing w:after="0" w:line="240" w:lineRule="auto"/>
+        <w:rPr>
+          <w:rFonts w:ascii="Courier New CYR" w:hAnsi="Courier New CYR" w:cs="Courier New CYR"/>
+          <w:sz w:val="20"/>
+          <w:szCs w:val="20"/>
+          <w:lang w:val="en-US" w:eastAsia="ru-RU"/>
+        </w:rPr>
+      </w:pPr>
+      <w:r>
+        <w:rPr>
+          <w:rFonts w:ascii="Courier New CYR" w:hAnsi="Courier New CYR" w:cs="Courier New CYR"/>
+          <w:sz w:val="20"/>
+          <w:szCs w:val="20"/>
+          <w:lang w:val="en-US" w:eastAsia="ru-RU"/>
+        </w:rPr>
+        <w:t xml:space="preserve"> SEVM_               65    1.000       4.615  1        4    0    0     0      2</w:t>
+      </w:r>
+    </w:p>
+    <w:p>
+      <w:pPr>
+        <w:autoSpaceDE w:val="0"/>
+        <w:autoSpaceDN w:val="0"/>
+        <w:adjustRightInd w:val="0"/>
+        <w:spacing w:after="0" w:line="240" w:lineRule="auto"/>
+        <w:rPr>
+          <w:rFonts w:ascii="Courier New CYR" w:hAnsi="Courier New CYR" w:cs="Courier New CYR"/>
+          <w:sz w:val="20"/>
+          <w:szCs w:val="20"/>
+          <w:lang w:val="en-US" w:eastAsia="ru-RU"/>
+        </w:rPr>
+      </w:pPr>
+      <w:r>
+        <w:rPr>
+          <w:rFonts w:ascii="Courier New CYR" w:hAnsi="Courier New CYR" w:cs="Courier New CYR"/>
+          <w:sz w:val="20"/>
+          <w:szCs w:val="20"/>
+          <w:lang w:val="en-US" w:eastAsia="ru-RU"/>
+        </w:rPr>
+        <w:t xml:space="preserve"> CEVM_               64    0.890       4.172  1        1    0    0     0      0</w:t>
+      </w:r>
+    </w:p>
+    <w:p>
+      <w:pPr>
+        <w:autoSpaceDE w:val="0"/>
+        <w:autoSpaceDN w:val="0"/>
+        <w:adjustRightInd w:val="0"/>
+        <w:spacing w:after="0" w:line="240" w:lineRule="auto"/>
+        <w:rPr>
+          <w:rFonts w:ascii="Courier New CYR" w:hAnsi="Courier New CYR" w:cs="Courier New CYR"/>
+          <w:sz w:val="20"/>
+          <w:szCs w:val="20"/>
+          <w:lang w:val="en-US" w:eastAsia="ru-RU"/>
+        </w:rPr>
+      </w:pPr>
+    </w:p>
+    <w:p>
+      <w:pPr>
+        <w:autoSpaceDE w:val="0"/>
+        <w:autoSpaceDN w:val="0"/>
+        <w:adjustRightInd w:val="0"/>
+        <w:spacing w:after="0" w:line="240" w:lineRule="auto"/>
+        <w:rPr>
+          <w:rFonts w:ascii="Courier New CYR" w:hAnsi="Courier New CYR" w:cs="Courier New CYR"/>
+          <w:sz w:val="20"/>
+          <w:szCs w:val="20"/>
+          <w:lang w:val="en-US" w:eastAsia="ru-RU"/>
+        </w:rPr>
+      </w:pPr>
+    </w:p>
+    <w:p>
+      <w:pPr>
+        <w:autoSpaceDE w:val="0"/>
+        <w:autoSpaceDN w:val="0"/>
+        <w:adjustRightInd w:val="0"/>
+        <w:spacing w:after="0" w:line="240" w:lineRule="auto"/>
+        <w:rPr>
+          <w:rFonts w:ascii="Courier New CYR" w:hAnsi="Courier New CYR" w:cs="Courier New CYR"/>
+          <w:sz w:val="20"/>
+          <w:szCs w:val="20"/>
+          <w:lang w:val="en-US" w:eastAsia="ru-RU"/>
+        </w:rPr>
+      </w:pPr>
+      <w:r>
+        <w:rPr>
+          <w:rFonts w:ascii="Courier New CYR" w:hAnsi="Courier New CYR" w:cs="Courier New CYR"/>
+          <w:sz w:val="20"/>
+          <w:szCs w:val="20"/>
+          <w:lang w:val="en-US" w:eastAsia="ru-RU"/>
+        </w:rPr>
+        <w:t>QUEUE              MAX CONT. ENTRY ENTRY(0) AVE.CONT. AVE.TIME   AVE.(-0) RETRY</w:t>
+      </w:r>
+    </w:p>
+    <w:p>
+      <w:pPr>
+        <w:autoSpaceDE w:val="0"/>
+        <w:autoSpaceDN w:val="0"/>
+        <w:adjustRightInd w:val="0"/>
+        <w:spacing w:after="0" w:line="240" w:lineRule="auto"/>
+        <w:rPr>
+          <w:rFonts w:ascii="Courier New CYR" w:hAnsi="Courier New CYR" w:cs="Courier New CYR"/>
+          <w:sz w:val="20"/>
+          <w:szCs w:val="20"/>
+          <w:lang w:val="en-US" w:eastAsia="ru-RU"/>
+        </w:rPr>
+      </w:pPr>
+      <w:r>
+        <w:rPr>
+          <w:rFonts w:ascii="Courier New CYR" w:hAnsi="Courier New CYR" w:cs="Courier New CYR"/>
+          <w:sz w:val="20"/>
+          <w:szCs w:val="20"/>
+          <w:lang w:val="en-US" w:eastAsia="ru-RU"/>
+        </w:rPr>
+        <w:t xml:space="preserve"> QCEVM_              1    0     64     56     0.030      0.141      1.125   0</w:t>
+      </w:r>
+    </w:p>
+    <w:p>
+      <w:pPr>
+        <w:autoSpaceDE w:val="0"/>
+        <w:autoSpaceDN w:val="0"/>
+        <w:adjustRightInd w:val="0"/>
+        <w:spacing w:after="0" w:line="240" w:lineRule="auto"/>
+        <w:rPr>
+          <w:rFonts w:ascii="Courier New CYR" w:hAnsi="Courier New CYR" w:cs="Courier New CYR"/>
+          <w:sz w:val="20"/>
+          <w:szCs w:val="20"/>
+          <w:lang w:val="en-US" w:eastAsia="ru-RU"/>
+        </w:rPr>
+      </w:pPr>
+    </w:p>
+    <w:p>
+      <w:pPr>
+        <w:autoSpaceDE w:val="0"/>
+        <w:autoSpaceDN w:val="0"/>
+        <w:adjustRightInd w:val="0"/>
+        <w:spacing w:after="0" w:line="240" w:lineRule="auto"/>
+        <w:rPr>
+          <w:rFonts w:ascii="Courier New CYR" w:hAnsi="Courier New CYR" w:cs="Courier New CYR"/>
+          <w:sz w:val="20"/>
+          <w:szCs w:val="20"/>
+          <w:lang w:val="en-US" w:eastAsia="ru-RU"/>
+        </w:rPr>
+      </w:pPr>
+    </w:p>
+    <w:p>
+      <w:pPr>
+        <w:autoSpaceDE w:val="0"/>
+        <w:autoSpaceDN w:val="0"/>
+        <w:adjustRightInd w:val="0"/>
+        <w:spacing w:after="0" w:line="240" w:lineRule="auto"/>
+        <w:rPr>
+          <w:rFonts w:ascii="Courier New CYR" w:hAnsi="Courier New CYR" w:cs="Courier New CYR"/>
+          <w:sz w:val="20"/>
+          <w:szCs w:val="20"/>
+          <w:lang w:val="en-US" w:eastAsia="ru-RU"/>
+        </w:rPr>
+      </w:pPr>
+      <w:r>
+        <w:rPr>
+          <w:rFonts w:ascii="Courier New CYR" w:hAnsi="Courier New CYR" w:cs="Courier New CYR"/>
+          <w:sz w:val="20"/>
+          <w:szCs w:val="20"/>
+          <w:lang w:val="en-US" w:eastAsia="ru-RU"/>
+        </w:rPr>
+        <w:t>SAVEVALUE               RETRY       VALUE</w:t>
+      </w:r>
+    </w:p>
+    <w:p>
+      <w:pPr>
+        <w:autoSpaceDE w:val="0"/>
+        <w:autoSpaceDN w:val="0"/>
+        <w:adjustRightInd w:val="0"/>
+        <w:spacing w:after="0" w:line="240" w:lineRule="auto"/>
+        <w:rPr>
+          <w:rFonts w:ascii="Courier New CYR" w:hAnsi="Courier New CYR" w:cs="Courier New CYR"/>
+          <w:sz w:val="20"/>
+          <w:szCs w:val="20"/>
+          <w:lang w:val="en-US" w:eastAsia="ru-RU"/>
+        </w:rPr>
+      </w:pPr>
+      <w:r>
+        <w:rPr>
+          <w:rFonts w:ascii="Courier New CYR" w:hAnsi="Courier New CYR" w:cs="Courier New CYR"/>
+          <w:sz w:val="20"/>
+          <w:szCs w:val="20"/>
+          <w:lang w:val="en-US" w:eastAsia="ru-RU"/>
+        </w:rPr>
+        <w:t xml:space="preserve"> TM_                      0        300.000                            </w:t>
+      </w:r>
+    </w:p>
+    <w:p>
+      <w:pPr>
+        <w:autoSpaceDE w:val="0"/>
+        <w:autoSpaceDN w:val="0"/>
+        <w:adjustRightInd w:val="0"/>
+        <w:spacing w:after="0" w:line="240" w:lineRule="auto"/>
+        <w:rPr>
+          <w:rFonts w:ascii="Courier New CYR" w:hAnsi="Courier New CYR" w:cs="Courier New CYR"/>
+          <w:sz w:val="20"/>
+          <w:szCs w:val="20"/>
+          <w:lang w:val="en-US" w:eastAsia="ru-RU"/>
+        </w:rPr>
+      </w:pPr>
+    </w:p>
+    <w:p>
+      <w:pPr>
+        <w:autoSpaceDE w:val="0"/>
+        <w:autoSpaceDN w:val="0"/>
+        <w:adjustRightInd w:val="0"/>
+        <w:spacing w:after="0" w:line="240" w:lineRule="auto"/>
+        <w:rPr>
+          <w:rFonts w:ascii="Courier New CYR" w:hAnsi="Courier New CYR" w:cs="Courier New CYR"/>
+          <w:sz w:val="20"/>
+          <w:szCs w:val="20"/>
+          <w:lang w:val="en-US" w:eastAsia="ru-RU"/>
+        </w:rPr>
+      </w:pPr>
+    </w:p>
+    <w:p>
+      <w:pPr>
+        <w:autoSpaceDE w:val="0"/>
+        <w:autoSpaceDN w:val="0"/>
+        <w:adjustRightInd w:val="0"/>
+        <w:spacing w:after="0" w:line="240" w:lineRule="auto"/>
+        <w:rPr>
+          <w:rFonts w:ascii="Courier New CYR" w:hAnsi="Courier New CYR" w:cs="Courier New CYR"/>
+          <w:sz w:val="20"/>
+          <w:szCs w:val="20"/>
+          <w:lang w:val="en-US" w:eastAsia="ru-RU"/>
+        </w:rPr>
+      </w:pPr>
+      <w:r>
+        <w:rPr>
+          <w:rFonts w:ascii="Courier New CYR" w:hAnsi="Courier New CYR" w:cs="Courier New CYR"/>
+          <w:sz w:val="20"/>
+          <w:szCs w:val="20"/>
+          <w:lang w:val="en-US" w:eastAsia="ru-RU"/>
+        </w:rPr>
+        <w:t>FEC XN   PRI         BDT      ASSEM  CURRENT  NEXT  PARAMETER    VALUE</w:t>
+      </w:r>
+    </w:p>
+    <w:p>
+      <w:pPr>
+        <w:autoSpaceDE w:val="0"/>
+        <w:autoSpaceDN w:val="0"/>
+        <w:adjustRightInd w:val="0"/>
+        <w:spacing w:after="0" w:line="240" w:lineRule="auto"/>
+        <w:rPr>
+          <w:rFonts w:ascii="Courier New CYR" w:hAnsi="Courier New CYR" w:cs="Courier New CYR"/>
+          <w:sz w:val="20"/>
+          <w:szCs w:val="20"/>
+          <w:lang w:eastAsia="ru-RU"/>
+        </w:rPr>
+      </w:pPr>
+      <w:r>
+        <w:rPr>
+          <w:rFonts w:ascii="Courier New CYR" w:hAnsi="Courier New CYR" w:cs="Courier New CYR"/>
+          <w:sz w:val="20"/>
+          <w:szCs w:val="20"/>
+          <w:lang w:val="en-US" w:eastAsia="ru-RU"/>
+        </w:rPr>
+        <w:t xml:space="preserve">     </w:t>
+      </w:r>
+      <w:r>
+        <w:rPr>
+          <w:rFonts w:ascii="Courier New CYR" w:hAnsi="Courier New CYR" w:cs="Courier New CYR"/>
+          <w:sz w:val="20"/>
+          <w:szCs w:val="20"/>
+          <w:lang w:eastAsia="ru-RU"/>
+        </w:rPr>
+        <w:t>1    2         305.000      1     10     11       1          1.000</w:t>
+      </w:r>
+    </w:p>
+    <w:p>
+      <w:pPr>
+        <w:autoSpaceDE w:val="0"/>
+        <w:autoSpaceDN w:val="0"/>
+        <w:adjustRightInd w:val="0"/>
+        <w:spacing w:after="0" w:line="240" w:lineRule="auto"/>
+        <w:rPr>
+          <w:rFonts w:ascii="Courier New CYR" w:hAnsi="Courier New CYR" w:cs="Courier New CYR"/>
+          <w:sz w:val="20"/>
+          <w:szCs w:val="20"/>
+          <w:lang w:eastAsia="ru-RU"/>
+        </w:rPr>
+      </w:pPr>
+      <w:r>
+        <w:rPr>
+          <w:rFonts w:ascii="Courier New CYR" w:hAnsi="Courier New CYR" w:cs="Courier New CYR"/>
+          <w:sz w:val="20"/>
+          <w:szCs w:val="20"/>
+          <w:lang w:eastAsia="ru-RU"/>
+        </w:rPr>
+        <w:t xml:space="preserve">     4    1         305.000      1      5      6       1          3.000</w:t>
+      </w:r>
+    </w:p>
+    <w:p>
+      <w:pPr>
+        <w:autoSpaceDE w:val="0"/>
+        <w:autoSpaceDN w:val="0"/>
+        <w:adjustRightInd w:val="0"/>
+        <w:spacing w:after="0" w:line="240" w:lineRule="auto"/>
+        <w:rPr>
+          <w:rFonts w:ascii="Courier New CYR" w:hAnsi="Courier New CYR" w:cs="Courier New CYR"/>
+          <w:sz w:val="20"/>
+          <w:szCs w:val="20"/>
+          <w:lang w:eastAsia="ru-RU"/>
+        </w:rPr>
+      </w:pPr>
+      <w:r>
+        <w:rPr>
+          <w:rFonts w:ascii="Courier New CYR" w:hAnsi="Courier New CYR" w:cs="Courier New CYR"/>
+          <w:sz w:val="20"/>
+          <w:szCs w:val="20"/>
+          <w:lang w:eastAsia="ru-RU"/>
+        </w:rPr>
+        <w:t xml:space="preserve">     6    0         600.000      6      0     13</w:t>
+      </w:r>
+    </w:p>
+    <w:p>
+      <w:pPr>
+        <w:autoSpaceDE w:val="0"/>
+        <w:autoSpaceDN w:val="0"/>
+        <w:adjustRightInd w:val="0"/>
+        <w:spacing w:after="0" w:line="240" w:lineRule="auto"/>
+        <w:rPr>
+          <w:rFonts w:ascii="Courier New CYR" w:hAnsi="Courier New CYR" w:cs="Courier New CYR"/>
+          <w:sz w:val="20"/>
+          <w:szCs w:val="20"/>
+          <w:lang w:eastAsia="ru-RU"/>
+        </w:rPr>
+      </w:pPr>
     </w:p>
     <w:p>
       <w:pPr>
